--- a/预习报告/中山大学电路基础实验课实验报告（二阶电路动态过程的研究）.docx
+++ b/预习报告/中山大学电路基础实验课实验报告（二阶电路动态过程的研究）.docx
@@ -416,7 +416,6 @@
           <w:p>
             <w:pPr>
               <w:rPr>
-                <w:rFonts w:hint="eastAsia"/>
                 <w:sz w:val="32"/>
                 <w:szCs w:val="32"/>
               </w:rPr>
@@ -796,7 +795,6 @@
           <w:p>
             <w:pPr>
               <w:rPr>
-                <w:rFonts w:hint="eastAsia"/>
                 <w:sz w:val="32"/>
                 <w:szCs w:val="32"/>
               </w:rPr>
@@ -861,8 +859,39 @@
                 <w:szCs w:val="32"/>
               </w:rPr>
             </w:pPr>
-            <w:bookmarkStart w:id="0" w:name="_GoBack"/>
-            <w:bookmarkEnd w:id="0"/>
+            <w:r>
+              <w:rPr>
+                <w:rFonts w:hint="eastAsia"/>
+                <w:sz w:val="32"/>
+                <w:szCs w:val="32"/>
+              </w:rPr>
+              <w:t>1.如果电源频率过低，图像会抖动得非常严重，不利于图像的稳定性观察。</w:t>
+            </w:r>
+          </w:p>
+          <w:p>
+            <w:pPr>
+              <w:rPr>
+                <w:rFonts w:hint="eastAsia"/>
+                <w:sz w:val="32"/>
+                <w:szCs w:val="32"/>
+              </w:rPr>
+            </w:pPr>
+            <w:r>
+              <w:rPr>
+                <w:rFonts w:hint="eastAsia"/>
+                <w:sz w:val="32"/>
+                <w:szCs w:val="32"/>
+              </w:rPr>
+              <w:t>2.示波器的取样时间要定好，否则图像不够清晰。我们于实验中取200μs。</w:t>
+            </w:r>
+          </w:p>
+          <w:p>
+            <w:pPr>
+              <w:rPr>
+                <w:sz w:val="32"/>
+                <w:szCs w:val="32"/>
+              </w:rPr>
+            </w:pPr>
           </w:p>
         </w:tc>
       </w:tr>
@@ -889,6 +918,7 @@
                 <w:sz w:val="32"/>
                 <w:szCs w:val="32"/>
               </w:rPr>
+              <w:lastRenderedPageBreak/>
               <w:t>实验仪器、设备</w:t>
             </w:r>
           </w:p>
@@ -972,16 +1002,7 @@
                 <w:sz w:val="32"/>
                 <w:szCs w:val="32"/>
               </w:rPr>
-              <w:t>Hz，将滑动变阻器阻</w:t>
-            </w:r>
-            <w:r>
-              <w:rPr>
-                <w:rFonts w:hint="eastAsia"/>
-                <w:sz w:val="32"/>
-                <w:szCs w:val="32"/>
-              </w:rPr>
-              <w:lastRenderedPageBreak/>
-              <w:t>值调至最大。占空比为50%。将电源两端接至C</w:t>
+              <w:t>Hz，将滑动变阻器阻值调至最大。占空比为50%。将电源两端接至C</w:t>
             </w:r>
             <w:r>
               <w:rPr>
@@ -1073,7 +1094,6 @@
           <w:p>
             <w:pPr>
               <w:rPr>
-                <w:rFonts w:hint="eastAsia"/>
                 <w:sz w:val="32"/>
                 <w:szCs w:val="32"/>
               </w:rPr>
@@ -1167,7 +1187,6 @@
                 <w:sz w:val="32"/>
                 <w:szCs w:val="32"/>
               </w:rPr>
-              <w:lastRenderedPageBreak/>
               <w:t>仿真图纸</w:t>
             </w:r>
           </w:p>
@@ -1253,7 +1272,59 @@
                 <w:sz w:val="32"/>
                 <w:szCs w:val="32"/>
               </w:rPr>
-              <w:t>仿真数据表格（无内阻理想电源）</w:t>
+              <w:t>仿真数据表格（</w:t>
+            </w:r>
+            <w:r>
+              <w:rPr>
+                <w:rFonts w:hint="eastAsia"/>
+                <w:b/>
+                <w:sz w:val="32"/>
+                <w:szCs w:val="32"/>
+              </w:rPr>
+              <w:t>方波/</w:t>
+            </w:r>
+            <w:r>
+              <w:rPr>
+                <w:b/>
+                <w:sz w:val="32"/>
+                <w:szCs w:val="32"/>
+              </w:rPr>
+              <w:t>1kHz</w:t>
+            </w:r>
+            <w:r>
+              <w:rPr>
+                <w:rFonts w:hint="eastAsia"/>
+                <w:b/>
+                <w:sz w:val="32"/>
+                <w:szCs w:val="32"/>
+              </w:rPr>
+              <w:t>/占空比5</w:t>
+            </w:r>
+            <w:r>
+              <w:rPr>
+                <w:b/>
+                <w:sz w:val="32"/>
+                <w:szCs w:val="32"/>
+              </w:rPr>
+              <w:t>0%</w:t>
+            </w:r>
+            <w:r>
+              <w:rPr>
+                <w:rFonts w:hint="eastAsia"/>
+                <w:b/>
+                <w:sz w:val="32"/>
+                <w:szCs w:val="32"/>
+              </w:rPr>
+              <w:t>交流电源</w:t>
+            </w:r>
+            <w:r>
+              <w:rPr>
+                <w:rFonts w:hint="eastAsia"/>
+                <w:b/>
+                <w:sz w:val="32"/>
+                <w:szCs w:val="32"/>
+              </w:rPr>
+              <w:t>）</w:t>
             </w:r>
           </w:p>
           <w:tbl>
@@ -1263,11 +1334,34 @@
               <w:tblLook w:val="04A0" w:firstRow="1" w:lastRow="0" w:firstColumn="1" w:lastColumn="0" w:noHBand="0" w:noVBand="1"/>
             </w:tblPr>
             <w:tblGrid>
+              <w:gridCol w:w="3192"/>
               <w:gridCol w:w="2814"/>
-              <w:gridCol w:w="2815"/>
-              <w:gridCol w:w="2815"/>
+              <w:gridCol w:w="2438"/>
             </w:tblGrid>
             <w:tr>
+              <w:tc>
+                <w:tcPr>
+                  <w:tcW w:w="3192" w:type="dxa"/>
+                </w:tcPr>
+                <w:p>
+                  <w:pPr>
+                    <w:jc w:val="center"/>
+                    <w:rPr>
+                      <w:sz w:val="32"/>
+                      <w:szCs w:val="32"/>
+                    </w:rPr>
+                  </w:pPr>
+                  <w:r>
+                    <w:rPr>
+                      <w:rFonts w:hint="eastAsia"/>
+                      <w:sz w:val="32"/>
+                      <w:szCs w:val="32"/>
+                    </w:rPr>
+                    <w:lastRenderedPageBreak/>
+                    <w:t>实验条件</w:t>
+                  </w:r>
+                </w:p>
+              </w:tc>
               <w:tc>
                 <w:tcPr>
                   <w:tcW w:w="2814" w:type="dxa"/>
@@ -1276,6 +1370,7 @@
                   <w:pPr>
                     <w:jc w:val="center"/>
                     <w:rPr>
+                      <w:rFonts w:hint="eastAsia"/>
                       <w:sz w:val="32"/>
                       <w:szCs w:val="32"/>
                     </w:rPr>
@@ -1286,18 +1381,19 @@
                       <w:sz w:val="32"/>
                       <w:szCs w:val="32"/>
                     </w:rPr>
-                    <w:t>元件（物理量）名称</w:t>
+                    <w:t>理论临界阻尼阻值（Ω）</w:t>
                   </w:r>
                 </w:p>
               </w:tc>
               <w:tc>
                 <w:tcPr>
-                  <w:tcW w:w="2815" w:type="dxa"/>
+                  <w:tcW w:w="2438" w:type="dxa"/>
                 </w:tcPr>
                 <w:p>
                   <w:pPr>
                     <w:jc w:val="center"/>
                     <w:rPr>
+                      <w:rFonts w:hint="eastAsia"/>
                       <w:sz w:val="32"/>
                       <w:szCs w:val="32"/>
                     </w:rPr>
@@ -1308,14 +1404,14 @@
                       <w:sz w:val="32"/>
                       <w:szCs w:val="32"/>
                     </w:rPr>
-                    <w:t>电流（m</w:t>
+                    <w:t>振荡频率（H</w:t>
                   </w:r>
                   <w:r>
                     <w:rPr>
                       <w:sz w:val="32"/>
                       <w:szCs w:val="32"/>
                     </w:rPr>
-                    <w:t>A</w:t>
+                    <w:t>z</w:t>
                   </w:r>
                   <w:r>
                     <w:rPr>
@@ -1324,28 +1420,6 @@
                       <w:szCs w:val="32"/>
                     </w:rPr>
                     <w:t>）</w:t>
-                  </w:r>
-                </w:p>
-              </w:tc>
-              <w:tc>
-                <w:tcPr>
-                  <w:tcW w:w="2815" w:type="dxa"/>
-                </w:tcPr>
-                <w:p>
-                  <w:pPr>
-                    <w:jc w:val="center"/>
-                    <w:rPr>
-                      <w:sz w:val="32"/>
-                      <w:szCs w:val="32"/>
-                    </w:rPr>
-                  </w:pPr>
-                  <w:r>
-                    <w:rPr>
-                      <w:rFonts w:hint="eastAsia"/>
-                      <w:sz w:val="32"/>
-                      <w:szCs w:val="32"/>
-                    </w:rPr>
-                    <w:t>电压（V）</w:t>
                   </w:r>
                 </w:p>
               </w:tc>
@@ -1353,50 +1427,104 @@
             <w:tr>
               <w:tc>
                 <w:tcPr>
+                  <w:tcW w:w="3192" w:type="dxa"/>
+                </w:tcPr>
+                <w:p>
+                  <w:pPr>
+                    <w:rPr>
+                      <w:sz w:val="32"/>
+                      <w:szCs w:val="32"/>
+                    </w:rPr>
+                  </w:pPr>
+                  <w:r>
+                    <w:rPr>
+                      <w:rFonts w:hint="eastAsia"/>
+                      <w:sz w:val="32"/>
+                      <w:szCs w:val="32"/>
+                    </w:rPr>
+                    <w:t>5mH</w:t>
+                  </w:r>
+                  <w:r>
+                    <w:rPr>
+                      <w:sz w:val="32"/>
+                      <w:szCs w:val="32"/>
+                    </w:rPr>
+                    <w:t>/0.1</w:t>
+                  </w:r>
+                  <w:r>
+                    <w:rPr>
+                      <w:rFonts w:hint="eastAsia"/>
+                      <w:sz w:val="32"/>
+                      <w:szCs w:val="32"/>
+                    </w:rPr>
+                    <w:t>μ</w:t>
+                  </w:r>
+                  <w:r>
+                    <w:rPr>
+                      <w:sz w:val="32"/>
+                      <w:szCs w:val="32"/>
+                    </w:rPr>
+                    <w:t>F</w:t>
+                  </w:r>
+                </w:p>
+              </w:tc>
+              <w:tc>
+                <w:tcPr>
                   <w:tcW w:w="2814" w:type="dxa"/>
                 </w:tcPr>
                 <w:p>
                   <w:pPr>
+                    <w:jc w:val="center"/>
                     <w:rPr>
                       <w:sz w:val="32"/>
                       <w:szCs w:val="32"/>
                     </w:rPr>
                   </w:pPr>
+                  <w:r>
+                    <w:rPr>
+                      <w:rFonts w:hint="eastAsia"/>
+                      <w:sz w:val="32"/>
+                      <w:szCs w:val="32"/>
+                    </w:rPr>
+                    <w:t>4</w:t>
+                  </w:r>
+                  <w:r>
+                    <w:rPr>
+                      <w:sz w:val="32"/>
+                      <w:szCs w:val="32"/>
+                    </w:rPr>
+                    <w:t>47.2</w:t>
+                  </w:r>
                 </w:p>
               </w:tc>
               <w:tc>
                 <w:tcPr>
-                  <w:tcW w:w="2815" w:type="dxa"/>
+                  <w:tcW w:w="2438" w:type="dxa"/>
                 </w:tcPr>
                 <w:p>
                   <w:pPr>
                     <w:jc w:val="center"/>
                     <w:rPr>
+                      <w:rFonts w:hint="eastAsia"/>
                       <w:sz w:val="32"/>
                       <w:szCs w:val="32"/>
                     </w:rPr>
                   </w:pPr>
-                </w:p>
-              </w:tc>
-              <w:tc>
-                <w:tcPr>
-                  <w:tcW w:w="2815" w:type="dxa"/>
-                </w:tcPr>
-                <w:p>
-                  <w:pPr>
-                    <w:jc w:val="center"/>
-                    <w:rPr>
-                      <w:sz w:val="32"/>
-                      <w:szCs w:val="32"/>
-                    </w:rPr>
-                  </w:pPr>
+                  <w:r>
+                    <w:rPr>
+                      <w:rFonts w:hint="eastAsia"/>
+                      <w:sz w:val="32"/>
+                      <w:szCs w:val="32"/>
+                    </w:rPr>
+                    <w:t>7121.23</w:t>
+                  </w:r>
                 </w:p>
               </w:tc>
             </w:tr>
             <w:tr>
               <w:tc>
                 <w:tcPr>
-                  <w:tcW w:w="2814" w:type="dxa"/>
+                  <w:tcW w:w="3192" w:type="dxa"/>
                 </w:tcPr>
                 <w:p>
                   <w:pPr>
@@ -1405,116 +1533,76 @@
                       <w:szCs w:val="32"/>
                     </w:rPr>
                   </w:pPr>
+                  <w:r>
+                    <w:rPr>
+                      <w:rFonts w:hint="eastAsia"/>
+                      <w:sz w:val="32"/>
+                      <w:szCs w:val="32"/>
+                    </w:rPr>
+                    <w:t>1</w:t>
+                  </w:r>
+                  <w:r>
+                    <w:rPr>
+                      <w:sz w:val="32"/>
+                      <w:szCs w:val="32"/>
+                    </w:rPr>
+                    <w:t>0mH/0.22</w:t>
+                  </w:r>
+                  <w:r>
+                    <w:rPr>
+                      <w:rFonts w:hint="eastAsia"/>
+                      <w:sz w:val="32"/>
+                      <w:szCs w:val="32"/>
+                    </w:rPr>
+                    <w:t>μ</w:t>
+                  </w:r>
+                  <w:r>
+                    <w:rPr>
+                      <w:sz w:val="32"/>
+                      <w:szCs w:val="32"/>
+                    </w:rPr>
+                    <w:t>F</w:t>
+                  </w:r>
                 </w:p>
               </w:tc>
-              <w:tc>
-                <w:tcPr>
-                  <w:tcW w:w="2815" w:type="dxa"/>
-                </w:tcPr>
-                <w:p>
-                  <w:pPr>
-                    <w:jc w:val="center"/>
-                    <w:rPr>
-                      <w:sz w:val="32"/>
-                      <w:szCs w:val="32"/>
-                    </w:rPr>
-                  </w:pPr>
-                </w:p>
-              </w:tc>
-              <w:tc>
-                <w:tcPr>
-                  <w:tcW w:w="2815" w:type="dxa"/>
-                </w:tcPr>
-                <w:p>
-                  <w:pPr>
-                    <w:jc w:val="center"/>
-                    <w:rPr>
-                      <w:sz w:val="32"/>
-                      <w:szCs w:val="32"/>
-                    </w:rPr>
-                  </w:pPr>
-                </w:p>
-              </w:tc>
-            </w:tr>
-            <w:tr>
               <w:tc>
                 <w:tcPr>
                   <w:tcW w:w="2814" w:type="dxa"/>
                 </w:tcPr>
                 <w:p>
                   <w:pPr>
+                    <w:jc w:val="center"/>
                     <w:rPr>
                       <w:sz w:val="32"/>
                       <w:szCs w:val="32"/>
                     </w:rPr>
                   </w:pPr>
+                  <w:r>
+                    <w:rPr>
+                      <w:rFonts w:hint="eastAsia"/>
+                      <w:sz w:val="32"/>
+                      <w:szCs w:val="32"/>
+                    </w:rPr>
+                    <w:t>4</w:t>
+                  </w:r>
+                  <w:r>
+                    <w:rPr>
+                      <w:sz w:val="32"/>
+                      <w:szCs w:val="32"/>
+                    </w:rPr>
+                    <w:t>26.4</w:t>
+                  </w:r>
                 </w:p>
               </w:tc>
               <w:tc>
                 <w:tcPr>
-                  <w:tcW w:w="2815" w:type="dxa"/>
+                  <w:tcW w:w="2438" w:type="dxa"/>
                 </w:tcPr>
                 <w:p>
                   <w:pPr>
                     <w:jc w:val="center"/>
                     <w:rPr>
-                      <w:sz w:val="32"/>
-                      <w:szCs w:val="32"/>
-                    </w:rPr>
-                  </w:pPr>
-                </w:p>
-              </w:tc>
-              <w:tc>
-                <w:tcPr>
-                  <w:tcW w:w="2815" w:type="dxa"/>
-                </w:tcPr>
-                <w:p>
-                  <w:pPr>
-                    <w:jc w:val="center"/>
-                    <w:rPr>
-                      <w:sz w:val="32"/>
-                      <w:szCs w:val="32"/>
-                    </w:rPr>
-                  </w:pPr>
-                </w:p>
-              </w:tc>
-            </w:tr>
-            <w:tr>
-              <w:tc>
-                <w:tcPr>
-                  <w:tcW w:w="2814" w:type="dxa"/>
-                </w:tcPr>
-                <w:p>
-                  <w:pPr>
-                    <w:rPr>
-                      <w:sz w:val="32"/>
-                      <w:szCs w:val="32"/>
-                    </w:rPr>
-                  </w:pPr>
-                </w:p>
-              </w:tc>
-              <w:tc>
-                <w:tcPr>
-                  <w:tcW w:w="2815" w:type="dxa"/>
-                </w:tcPr>
-                <w:p>
-                  <w:pPr>
-                    <w:jc w:val="center"/>
-                    <w:rPr>
-                      <w:sz w:val="32"/>
-                      <w:szCs w:val="32"/>
-                    </w:rPr>
-                  </w:pPr>
-                </w:p>
-              </w:tc>
-              <w:tc>
-                <w:tcPr>
-                  <w:tcW w:w="2815" w:type="dxa"/>
-                </w:tcPr>
-                <w:p>
-                  <w:pPr>
-                    <w:jc w:val="center"/>
-                    <w:rPr>
+                      <w:rFonts w:hint="eastAsia"/>
                       <w:sz w:val="32"/>
                       <w:szCs w:val="32"/>
                     </w:rPr>
@@ -1526,6 +1614,7 @@
           <w:p>
             <w:pPr>
               <w:rPr>
+                <w:rFonts w:hint="eastAsia"/>
                 <w:sz w:val="32"/>
                 <w:szCs w:val="32"/>
               </w:rPr>
@@ -1536,7 +1625,9 @@
     </w:tbl>
     <w:p/>
     <w:p/>
-    <w:p/>
+    <w:p>
+      <w:bookmarkStart w:id="0" w:name="_GoBack"/>
+    </w:p>
     <w:tbl>
       <w:tblPr>
         <w:tblW w:w="8670" w:type="dxa"/>
@@ -1556,7 +1647,7 @@
       </w:tblGrid>
       <w:tr>
         <w:trPr>
-          <w:trHeight w:val="6687"/>
+          <w:trHeight w:val="2511"/>
         </w:trPr>
         <w:tc>
           <w:tcPr>
@@ -1587,15 +1678,14 @@
               <w:tblLook w:val="04A0" w:firstRow="1" w:lastRow="0" w:firstColumn="1" w:lastColumn="0" w:noHBand="0" w:noVBand="1"/>
             </w:tblPr>
             <w:tblGrid>
-              <w:gridCol w:w="2111"/>
-              <w:gridCol w:w="2111"/>
-              <w:gridCol w:w="2111"/>
-              <w:gridCol w:w="2111"/>
+              <w:gridCol w:w="2804"/>
+              <w:gridCol w:w="3022"/>
+              <w:gridCol w:w="2618"/>
             </w:tblGrid>
             <w:tr>
               <w:tc>
                 <w:tcPr>
-                  <w:tcW w:w="2111" w:type="dxa"/>
+                  <w:tcW w:w="2804" w:type="dxa"/>
                 </w:tcPr>
                 <w:p>
                   <w:pPr>
@@ -1617,7 +1707,7 @@
               </w:tc>
               <w:tc>
                 <w:tcPr>
-                  <w:tcW w:w="2111" w:type="dxa"/>
+                  <w:tcW w:w="3022" w:type="dxa"/>
                 </w:tcPr>
                 <w:p>
                   <w:pPr>
@@ -1633,18 +1723,19 @@
                       <w:sz w:val="32"/>
                       <w:szCs w:val="32"/>
                     </w:rPr>
-                    <w:t>元件名称</w:t>
+                    <w:t>临界阻尼阻值（Ω）</w:t>
                   </w:r>
                 </w:p>
               </w:tc>
               <w:tc>
                 <w:tcPr>
-                  <w:tcW w:w="2111" w:type="dxa"/>
+                  <w:tcW w:w="2618" w:type="dxa"/>
                 </w:tcPr>
                 <w:p>
                   <w:pPr>
                     <w:jc w:val="center"/>
                     <w:rPr>
+                      <w:rFonts w:hint="eastAsia"/>
                       <w:sz w:val="32"/>
                       <w:szCs w:val="32"/>
                     </w:rPr>
@@ -1655,36 +1746,22 @@
                       <w:sz w:val="32"/>
                       <w:szCs w:val="32"/>
                     </w:rPr>
-                    <w:t>电流(m</w:t>
+                    <w:t>振荡频率（H</w:t>
                   </w:r>
                   <w:r>
                     <w:rPr>
                       <w:sz w:val="32"/>
                       <w:szCs w:val="32"/>
                     </w:rPr>
-                    <w:t>A)</w:t>
+                    <w:t>z</w:t>
                   </w:r>
-                </w:p>
-              </w:tc>
-              <w:tc>
-                <w:tcPr>
-                  <w:tcW w:w="2111" w:type="dxa"/>
-                </w:tcPr>
-                <w:p>
-                  <w:pPr>
-                    <w:jc w:val="center"/>
-                    <w:rPr>
-                      <w:sz w:val="32"/>
-                      <w:szCs w:val="32"/>
-                    </w:rPr>
-                  </w:pPr>
                   <w:r>
                     <w:rPr>
                       <w:rFonts w:hint="eastAsia"/>
                       <w:sz w:val="32"/>
                       <w:szCs w:val="32"/>
                     </w:rPr>
-                    <w:t>电压（V）</w:t>
+                    <w:t>）</w:t>
                   </w:r>
                 </w:p>
               </w:tc>
@@ -1692,7 +1769,51 @@
             <w:tr>
               <w:tc>
                 <w:tcPr>
-                  <w:tcW w:w="2111" w:type="dxa"/>
+                  <w:tcW w:w="2804" w:type="dxa"/>
+                </w:tcPr>
+                <w:p>
+                  <w:pPr>
+                    <w:jc w:val="center"/>
+                    <w:rPr>
+                      <w:sz w:val="32"/>
+                      <w:szCs w:val="32"/>
+                    </w:rPr>
+                  </w:pPr>
+                  <w:r>
+                    <w:rPr>
+                      <w:rFonts w:hint="eastAsia"/>
+                      <w:sz w:val="32"/>
+                      <w:szCs w:val="32"/>
+                    </w:rPr>
+                    <w:t>5mH</w:t>
+                  </w:r>
+                  <w:r>
+                    <w:rPr>
+                      <w:sz w:val="32"/>
+                      <w:szCs w:val="32"/>
+                    </w:rPr>
+                    <w:t>/0.1</w:t>
+                  </w:r>
+                  <w:r>
+                    <w:rPr>
+                      <w:rFonts w:hint="eastAsia"/>
+                      <w:sz w:val="32"/>
+                      <w:szCs w:val="32"/>
+                    </w:rPr>
+                    <w:t>μ</w:t>
+                  </w:r>
+                  <w:r>
+                    <w:rPr>
+                      <w:sz w:val="32"/>
+                      <w:szCs w:val="32"/>
+                    </w:rPr>
+                    <w:t>F</w:t>
+                  </w:r>
+                </w:p>
+              </w:tc>
+              <w:tc>
+                <w:tcPr>
+                  <w:tcW w:w="3022" w:type="dxa"/>
                 </w:tcPr>
                 <w:p>
                   <w:pPr>
@@ -1706,35 +1827,7 @@
               </w:tc>
               <w:tc>
                 <w:tcPr>
-                  <w:tcW w:w="2111" w:type="dxa"/>
-                </w:tcPr>
-                <w:p>
-                  <w:pPr>
-                    <w:jc w:val="center"/>
-                    <w:rPr>
-                      <w:sz w:val="32"/>
-                      <w:szCs w:val="32"/>
-                    </w:rPr>
-                  </w:pPr>
-                </w:p>
-              </w:tc>
-              <w:tc>
-                <w:tcPr>
-                  <w:tcW w:w="2111" w:type="dxa"/>
-                </w:tcPr>
-                <w:p>
-                  <w:pPr>
-                    <w:jc w:val="center"/>
-                    <w:rPr>
-                      <w:sz w:val="32"/>
-                      <w:szCs w:val="32"/>
-                    </w:rPr>
-                  </w:pPr>
-                </w:p>
-              </w:tc>
-              <w:tc>
-                <w:tcPr>
-                  <w:tcW w:w="2111" w:type="dxa"/>
+                  <w:tcW w:w="2618" w:type="dxa"/>
                 </w:tcPr>
                 <w:p>
                   <w:pPr>
@@ -1750,7 +1843,51 @@
             <w:tr>
               <w:tc>
                 <w:tcPr>
-                  <w:tcW w:w="2111" w:type="dxa"/>
+                  <w:tcW w:w="2804" w:type="dxa"/>
+                </w:tcPr>
+                <w:p>
+                  <w:pPr>
+                    <w:jc w:val="center"/>
+                    <w:rPr>
+                      <w:sz w:val="32"/>
+                      <w:szCs w:val="32"/>
+                    </w:rPr>
+                  </w:pPr>
+                  <w:r>
+                    <w:rPr>
+                      <w:rFonts w:hint="eastAsia"/>
+                      <w:sz w:val="32"/>
+                      <w:szCs w:val="32"/>
+                    </w:rPr>
+                    <w:t>1</w:t>
+                  </w:r>
+                  <w:r>
+                    <w:rPr>
+                      <w:sz w:val="32"/>
+                      <w:szCs w:val="32"/>
+                    </w:rPr>
+                    <w:t>0mH/0.22</w:t>
+                  </w:r>
+                  <w:r>
+                    <w:rPr>
+                      <w:rFonts w:hint="eastAsia"/>
+                      <w:sz w:val="32"/>
+                      <w:szCs w:val="32"/>
+                    </w:rPr>
+                    <w:t>μ</w:t>
+                  </w:r>
+                  <w:r>
+                    <w:rPr>
+                      <w:sz w:val="32"/>
+                      <w:szCs w:val="32"/>
+                    </w:rPr>
+                    <w:t>F</w:t>
+                  </w:r>
+                </w:p>
+              </w:tc>
+              <w:tc>
+                <w:tcPr>
+                  <w:tcW w:w="3022" w:type="dxa"/>
                 </w:tcPr>
                 <w:p>
                   <w:pPr>
@@ -1764,325 +1901,7 @@
               </w:tc>
               <w:tc>
                 <w:tcPr>
-                  <w:tcW w:w="2111" w:type="dxa"/>
-                </w:tcPr>
-                <w:p>
-                  <w:pPr>
-                    <w:jc w:val="center"/>
-                    <w:rPr>
-                      <w:sz w:val="32"/>
-                      <w:szCs w:val="32"/>
-                    </w:rPr>
-                  </w:pPr>
-                </w:p>
-              </w:tc>
-              <w:tc>
-                <w:tcPr>
-                  <w:tcW w:w="2111" w:type="dxa"/>
-                </w:tcPr>
-                <w:p>
-                  <w:pPr>
-                    <w:jc w:val="center"/>
-                    <w:rPr>
-                      <w:sz w:val="32"/>
-                      <w:szCs w:val="32"/>
-                    </w:rPr>
-                  </w:pPr>
-                </w:p>
-              </w:tc>
-              <w:tc>
-                <w:tcPr>
-                  <w:tcW w:w="2111" w:type="dxa"/>
-                </w:tcPr>
-                <w:p>
-                  <w:pPr>
-                    <w:jc w:val="center"/>
-                    <w:rPr>
-                      <w:sz w:val="32"/>
-                      <w:szCs w:val="32"/>
-                    </w:rPr>
-                  </w:pPr>
-                </w:p>
-              </w:tc>
-            </w:tr>
-            <w:tr>
-              <w:tc>
-                <w:tcPr>
-                  <w:tcW w:w="2111" w:type="dxa"/>
-                </w:tcPr>
-                <w:p>
-                  <w:pPr>
-                    <w:jc w:val="center"/>
-                    <w:rPr>
-                      <w:sz w:val="32"/>
-                      <w:szCs w:val="32"/>
-                    </w:rPr>
-                  </w:pPr>
-                </w:p>
-              </w:tc>
-              <w:tc>
-                <w:tcPr>
-                  <w:tcW w:w="2111" w:type="dxa"/>
-                </w:tcPr>
-                <w:p>
-                  <w:pPr>
-                    <w:jc w:val="center"/>
-                    <w:rPr>
-                      <w:sz w:val="32"/>
-                      <w:szCs w:val="32"/>
-                    </w:rPr>
-                  </w:pPr>
-                </w:p>
-              </w:tc>
-              <w:tc>
-                <w:tcPr>
-                  <w:tcW w:w="2111" w:type="dxa"/>
-                </w:tcPr>
-                <w:p>
-                  <w:pPr>
-                    <w:jc w:val="center"/>
-                    <w:rPr>
-                      <w:sz w:val="32"/>
-                      <w:szCs w:val="32"/>
-                    </w:rPr>
-                  </w:pPr>
-                </w:p>
-              </w:tc>
-              <w:tc>
-                <w:tcPr>
-                  <w:tcW w:w="2111" w:type="dxa"/>
-                </w:tcPr>
-                <w:p>
-                  <w:pPr>
-                    <w:jc w:val="center"/>
-                    <w:rPr>
-                      <w:sz w:val="32"/>
-                      <w:szCs w:val="32"/>
-                    </w:rPr>
-                  </w:pPr>
-                </w:p>
-              </w:tc>
-            </w:tr>
-            <w:tr>
-              <w:tc>
-                <w:tcPr>
-                  <w:tcW w:w="2111" w:type="dxa"/>
-                </w:tcPr>
-                <w:p>
-                  <w:pPr>
-                    <w:jc w:val="center"/>
-                    <w:rPr>
-                      <w:sz w:val="32"/>
-                      <w:szCs w:val="32"/>
-                    </w:rPr>
-                  </w:pPr>
-                </w:p>
-              </w:tc>
-              <w:tc>
-                <w:tcPr>
-                  <w:tcW w:w="2111" w:type="dxa"/>
-                </w:tcPr>
-                <w:p>
-                  <w:pPr>
-                    <w:jc w:val="center"/>
-                    <w:rPr>
-                      <w:sz w:val="32"/>
-                      <w:szCs w:val="32"/>
-                    </w:rPr>
-                  </w:pPr>
-                </w:p>
-              </w:tc>
-              <w:tc>
-                <w:tcPr>
-                  <w:tcW w:w="2111" w:type="dxa"/>
-                </w:tcPr>
-                <w:p>
-                  <w:pPr>
-                    <w:jc w:val="center"/>
-                    <w:rPr>
-                      <w:sz w:val="32"/>
-                      <w:szCs w:val="32"/>
-                    </w:rPr>
-                  </w:pPr>
-                </w:p>
-              </w:tc>
-              <w:tc>
-                <w:tcPr>
-                  <w:tcW w:w="2111" w:type="dxa"/>
-                </w:tcPr>
-                <w:p>
-                  <w:pPr>
-                    <w:jc w:val="center"/>
-                    <w:rPr>
-                      <w:sz w:val="32"/>
-                      <w:szCs w:val="32"/>
-                    </w:rPr>
-                  </w:pPr>
-                </w:p>
-              </w:tc>
-            </w:tr>
-            <w:tr>
-              <w:tc>
-                <w:tcPr>
-                  <w:tcW w:w="2111" w:type="dxa"/>
-                </w:tcPr>
-                <w:p>
-                  <w:pPr>
-                    <w:jc w:val="center"/>
-                    <w:rPr>
-                      <w:sz w:val="32"/>
-                      <w:szCs w:val="32"/>
-                    </w:rPr>
-                  </w:pPr>
-                </w:p>
-              </w:tc>
-              <w:tc>
-                <w:tcPr>
-                  <w:tcW w:w="2111" w:type="dxa"/>
-                </w:tcPr>
-                <w:p>
-                  <w:pPr>
-                    <w:jc w:val="center"/>
-                    <w:rPr>
-                      <w:sz w:val="32"/>
-                      <w:szCs w:val="32"/>
-                    </w:rPr>
-                  </w:pPr>
-                </w:p>
-              </w:tc>
-              <w:tc>
-                <w:tcPr>
-                  <w:tcW w:w="2111" w:type="dxa"/>
-                </w:tcPr>
-                <w:p>
-                  <w:pPr>
-                    <w:jc w:val="center"/>
-                    <w:rPr>
-                      <w:sz w:val="32"/>
-                      <w:szCs w:val="32"/>
-                    </w:rPr>
-                  </w:pPr>
-                </w:p>
-              </w:tc>
-              <w:tc>
-                <w:tcPr>
-                  <w:tcW w:w="2111" w:type="dxa"/>
-                </w:tcPr>
-                <w:p>
-                  <w:pPr>
-                    <w:jc w:val="center"/>
-                    <w:rPr>
-                      <w:sz w:val="32"/>
-                      <w:szCs w:val="32"/>
-                    </w:rPr>
-                  </w:pPr>
-                </w:p>
-              </w:tc>
-            </w:tr>
-            <w:tr>
-              <w:tc>
-                <w:tcPr>
-                  <w:tcW w:w="2111" w:type="dxa"/>
-                </w:tcPr>
-                <w:p>
-                  <w:pPr>
-                    <w:jc w:val="center"/>
-                    <w:rPr>
-                      <w:sz w:val="32"/>
-                      <w:szCs w:val="32"/>
-                    </w:rPr>
-                  </w:pPr>
-                </w:p>
-              </w:tc>
-              <w:tc>
-                <w:tcPr>
-                  <w:tcW w:w="2111" w:type="dxa"/>
-                </w:tcPr>
-                <w:p>
-                  <w:pPr>
-                    <w:jc w:val="center"/>
-                    <w:rPr>
-                      <w:sz w:val="32"/>
-                      <w:szCs w:val="32"/>
-                    </w:rPr>
-                  </w:pPr>
-                </w:p>
-              </w:tc>
-              <w:tc>
-                <w:tcPr>
-                  <w:tcW w:w="2111" w:type="dxa"/>
-                </w:tcPr>
-                <w:p>
-                  <w:pPr>
-                    <w:jc w:val="center"/>
-                    <w:rPr>
-                      <w:sz w:val="32"/>
-                      <w:szCs w:val="32"/>
-                    </w:rPr>
-                  </w:pPr>
-                </w:p>
-              </w:tc>
-              <w:tc>
-                <w:tcPr>
-                  <w:tcW w:w="2111" w:type="dxa"/>
-                </w:tcPr>
-                <w:p>
-                  <w:pPr>
-                    <w:jc w:val="center"/>
-                    <w:rPr>
-                      <w:sz w:val="32"/>
-                      <w:szCs w:val="32"/>
-                    </w:rPr>
-                  </w:pPr>
-                </w:p>
-              </w:tc>
-            </w:tr>
-            <w:tr>
-              <w:tc>
-                <w:tcPr>
-                  <w:tcW w:w="2111" w:type="dxa"/>
-                </w:tcPr>
-                <w:p>
-                  <w:pPr>
-                    <w:jc w:val="center"/>
-                    <w:rPr>
-                      <w:sz w:val="32"/>
-                      <w:szCs w:val="32"/>
-                    </w:rPr>
-                  </w:pPr>
-                </w:p>
-              </w:tc>
-              <w:tc>
-                <w:tcPr>
-                  <w:tcW w:w="2111" w:type="dxa"/>
-                </w:tcPr>
-                <w:p>
-                  <w:pPr>
-                    <w:jc w:val="center"/>
-                    <w:rPr>
-                      <w:sz w:val="32"/>
-                      <w:szCs w:val="32"/>
-                    </w:rPr>
-                  </w:pPr>
-                </w:p>
-              </w:tc>
-              <w:tc>
-                <w:tcPr>
-                  <w:tcW w:w="2111" w:type="dxa"/>
-                </w:tcPr>
-                <w:p>
-                  <w:pPr>
-                    <w:jc w:val="center"/>
-                    <w:rPr>
-                      <w:sz w:val="32"/>
-                      <w:szCs w:val="32"/>
-                    </w:rPr>
-                  </w:pPr>
-                </w:p>
-              </w:tc>
-              <w:tc>
-                <w:tcPr>
-                  <w:tcW w:w="2111" w:type="dxa"/>
+                  <w:tcW w:w="2618" w:type="dxa"/>
                 </w:tcPr>
                 <w:p>
                   <w:pPr>
@@ -2099,10 +1918,265 @@
           <w:p>
             <w:pPr>
               <w:rPr>
-                <w:sz w:val="32"/>
-                <w:szCs w:val="32"/>
-              </w:rPr>
-            </w:pPr>
+                <w:rFonts w:hint="eastAsia"/>
+                <w:sz w:val="32"/>
+                <w:szCs w:val="32"/>
+              </w:rPr>
+            </w:pPr>
+          </w:p>
+        </w:tc>
+      </w:tr>
+      <w:bookmarkEnd w:id="0"/>
+      <w:tr>
+        <w:trPr>
+          <w:trHeight w:val="1320"/>
+        </w:trPr>
+        <w:tc>
+          <w:tcPr>
+            <w:tcW w:w="8670" w:type="dxa"/>
+          </w:tcPr>
+          <w:p>
+            <w:pPr>
+              <w:rPr>
+                <w:b/>
+                <w:sz w:val="32"/>
+                <w:szCs w:val="32"/>
+              </w:rPr>
+            </w:pPr>
+            <w:r>
+              <w:rPr>
+                <w:rFonts w:hint="eastAsia"/>
+                <w:b/>
+                <w:sz w:val="32"/>
+                <w:szCs w:val="32"/>
+              </w:rPr>
+              <w:t>实验图像</w:t>
+            </w:r>
+          </w:p>
+          <w:p>
+            <w:pPr>
+              <w:rPr>
+                <w:rFonts w:hint="eastAsia"/>
+                <w:sz w:val="32"/>
+                <w:szCs w:val="32"/>
+              </w:rPr>
+            </w:pPr>
+            <w:r>
+              <w:rPr>
+                <w:rFonts w:hint="eastAsia"/>
+                <w:sz w:val="32"/>
+                <w:szCs w:val="32"/>
+              </w:rPr>
+              <w:t>欠阻尼：</w:t>
+            </w:r>
+          </w:p>
+          <w:p>
+            <w:pPr>
+              <w:rPr>
+                <w:b/>
+                <w:sz w:val="32"/>
+                <w:szCs w:val="32"/>
+              </w:rPr>
+            </w:pPr>
+            <w:r>
+              <w:rPr>
+                <w:rFonts w:hint="eastAsia"/>
+                <w:b/>
+                <w:noProof/>
+                <w:sz w:val="32"/>
+                <w:szCs w:val="32"/>
+              </w:rPr>
+              <w:drawing>
+                <wp:inline distT="0" distB="0" distL="0" distR="0" wp14:anchorId="6D4956EB" wp14:editId="5207FEEE">
+                  <wp:extent cx="5274310" cy="3956050"/>
+                  <wp:effectExtent l="0" t="0" r="2540" b="6350"/>
+                  <wp:docPr id="3" name="图片 3"/>
+                  <wp:cNvGraphicFramePr>
+                    <a:graphicFrameLocks xmlns:a="http://schemas.openxmlformats.org/drawingml/2006/main" noChangeAspect="1"/>
+                  </wp:cNvGraphicFramePr>
+                  <a:graphic xmlns:a="http://schemas.openxmlformats.org/drawingml/2006/main">
+                    <a:graphicData uri="http://schemas.openxmlformats.org/drawingml/2006/picture">
+                      <pic:pic xmlns:pic="http://schemas.openxmlformats.org/drawingml/2006/picture">
+                        <pic:nvPicPr>
+                          <pic:cNvPr id="3" name="微信图片_20180618215909.jpg"/>
+                          <pic:cNvPicPr/>
+                        </pic:nvPicPr>
+                        <pic:blipFill>
+                          <a:blip r:embed="rId9">
+                            <a:extLst>
+                              <a:ext uri="{28A0092B-C50C-407E-A947-70E740481C1C}">
+                                <a14:useLocalDpi xmlns:a14="http://schemas.microsoft.com/office/drawing/2010/main" val="0"/>
+                              </a:ext>
+                            </a:extLst>
+                          </a:blip>
+                          <a:stretch>
+                            <a:fillRect/>
+                          </a:stretch>
+                        </pic:blipFill>
+                        <pic:spPr>
+                          <a:xfrm>
+                            <a:off x="0" y="0"/>
+                            <a:ext cx="5274310" cy="3956050"/>
+                          </a:xfrm>
+                          <a:prstGeom prst="rect">
+                            <a:avLst/>
+                          </a:prstGeom>
+                        </pic:spPr>
+                      </pic:pic>
+                    </a:graphicData>
+                  </a:graphic>
+                </wp:inline>
+              </w:drawing>
+            </w:r>
+          </w:p>
+          <w:p>
+            <w:pPr>
+              <w:rPr>
+                <w:sz w:val="32"/>
+                <w:szCs w:val="32"/>
+              </w:rPr>
+            </w:pPr>
+            <w:r>
+              <w:rPr>
+                <w:rFonts w:hint="eastAsia"/>
+                <w:sz w:val="32"/>
+                <w:szCs w:val="32"/>
+              </w:rPr>
+              <w:lastRenderedPageBreak/>
+              <w:t>临界阻尼：</w:t>
+            </w:r>
+          </w:p>
+          <w:p>
+            <w:pPr>
+              <w:rPr>
+                <w:sz w:val="32"/>
+                <w:szCs w:val="32"/>
+              </w:rPr>
+            </w:pPr>
+            <w:r>
+              <w:rPr>
+                <w:rFonts w:hint="eastAsia"/>
+                <w:noProof/>
+                <w:sz w:val="32"/>
+                <w:szCs w:val="32"/>
+              </w:rPr>
+              <w:drawing>
+                <wp:inline distT="0" distB="0" distL="0" distR="0" wp14:anchorId="5D4CD069" wp14:editId="3AA4D0B2">
+                  <wp:extent cx="5274310" cy="3956050"/>
+                  <wp:effectExtent l="0" t="0" r="2540" b="6350"/>
+                  <wp:docPr id="4" name="图片 4"/>
+                  <wp:cNvGraphicFramePr>
+                    <a:graphicFrameLocks xmlns:a="http://schemas.openxmlformats.org/drawingml/2006/main" noChangeAspect="1"/>
+                  </wp:cNvGraphicFramePr>
+                  <a:graphic xmlns:a="http://schemas.openxmlformats.org/drawingml/2006/main">
+                    <a:graphicData uri="http://schemas.openxmlformats.org/drawingml/2006/picture">
+                      <pic:pic xmlns:pic="http://schemas.openxmlformats.org/drawingml/2006/picture">
+                        <pic:nvPicPr>
+                          <pic:cNvPr id="4" name="微信图片_20180618215914.jpg"/>
+                          <pic:cNvPicPr/>
+                        </pic:nvPicPr>
+                        <pic:blipFill>
+                          <a:blip r:embed="rId10">
+                            <a:extLst>
+                              <a:ext uri="{28A0092B-C50C-407E-A947-70E740481C1C}">
+                                <a14:useLocalDpi xmlns:a14="http://schemas.microsoft.com/office/drawing/2010/main" val="0"/>
+                              </a:ext>
+                            </a:extLst>
+                          </a:blip>
+                          <a:stretch>
+                            <a:fillRect/>
+                          </a:stretch>
+                        </pic:blipFill>
+                        <pic:spPr>
+                          <a:xfrm>
+                            <a:off x="0" y="0"/>
+                            <a:ext cx="5274310" cy="3956050"/>
+                          </a:xfrm>
+                          <a:prstGeom prst="rect">
+                            <a:avLst/>
+                          </a:prstGeom>
+                        </pic:spPr>
+                      </pic:pic>
+                    </a:graphicData>
+                  </a:graphic>
+                </wp:inline>
+              </w:drawing>
+            </w:r>
+          </w:p>
+          <w:p>
+            <w:pPr>
+              <w:rPr>
+                <w:sz w:val="32"/>
+                <w:szCs w:val="32"/>
+              </w:rPr>
+            </w:pPr>
+            <w:r>
+              <w:rPr>
+                <w:rFonts w:hint="eastAsia"/>
+                <w:sz w:val="32"/>
+                <w:szCs w:val="32"/>
+              </w:rPr>
+              <w:t>过阻尼：</w:t>
+            </w:r>
+          </w:p>
+          <w:p>
+            <w:pPr>
+              <w:rPr>
+                <w:rFonts w:hint="eastAsia"/>
+                <w:sz w:val="32"/>
+                <w:szCs w:val="32"/>
+              </w:rPr>
+            </w:pPr>
+            <w:r>
+              <w:rPr>
+                <w:rFonts w:hint="eastAsia"/>
+                <w:noProof/>
+                <w:sz w:val="32"/>
+                <w:szCs w:val="32"/>
+              </w:rPr>
+              <w:lastRenderedPageBreak/>
+              <w:drawing>
+                <wp:inline distT="0" distB="0" distL="0" distR="0" wp14:anchorId="03234E74" wp14:editId="1CDF0590">
+                  <wp:extent cx="5274310" cy="3956050"/>
+                  <wp:effectExtent l="0" t="0" r="2540" b="6350"/>
+                  <wp:docPr id="5" name="图片 5"/>
+                  <wp:cNvGraphicFramePr>
+                    <a:graphicFrameLocks xmlns:a="http://schemas.openxmlformats.org/drawingml/2006/main" noChangeAspect="1"/>
+                  </wp:cNvGraphicFramePr>
+                  <a:graphic xmlns:a="http://schemas.openxmlformats.org/drawingml/2006/main">
+                    <a:graphicData uri="http://schemas.openxmlformats.org/drawingml/2006/picture">
+                      <pic:pic xmlns:pic="http://schemas.openxmlformats.org/drawingml/2006/picture">
+                        <pic:nvPicPr>
+                          <pic:cNvPr id="5" name="微信图片_20180618215917.jpg"/>
+                          <pic:cNvPicPr/>
+                        </pic:nvPicPr>
+                        <pic:blipFill>
+                          <a:blip r:embed="rId11">
+                            <a:extLst>
+                              <a:ext uri="{28A0092B-C50C-407E-A947-70E740481C1C}">
+                                <a14:useLocalDpi xmlns:a14="http://schemas.microsoft.com/office/drawing/2010/main" val="0"/>
+                              </a:ext>
+                            </a:extLst>
+                          </a:blip>
+                          <a:stretch>
+                            <a:fillRect/>
+                          </a:stretch>
+                        </pic:blipFill>
+                        <pic:spPr>
+                          <a:xfrm>
+                            <a:off x="0" y="0"/>
+                            <a:ext cx="5274310" cy="3956050"/>
+                          </a:xfrm>
+                          <a:prstGeom prst="rect">
+                            <a:avLst/>
+                          </a:prstGeom>
+                        </pic:spPr>
+                      </pic:pic>
+                    </a:graphicData>
+                  </a:graphic>
+                </wp:inline>
+              </w:drawing>
+            </w:r>
           </w:p>
         </w:tc>
       </w:tr>
@@ -2129,26 +2203,130 @@
                 <w:sz w:val="32"/>
                 <w:szCs w:val="32"/>
               </w:rPr>
+              <w:lastRenderedPageBreak/>
               <w:t>实验结论</w:t>
             </w:r>
           </w:p>
           <w:p>
             <w:pPr>
               <w:rPr>
-                <w:b/>
-                <w:sz w:val="32"/>
-                <w:szCs w:val="32"/>
-              </w:rPr>
-            </w:pPr>
-          </w:p>
-          <w:p>
-            <w:pPr>
-              <w:rPr>
-                <w:b/>
-                <w:sz w:val="32"/>
-                <w:szCs w:val="32"/>
-              </w:rPr>
-            </w:pPr>
+                <w:rFonts w:hint="eastAsia"/>
+                <w:sz w:val="32"/>
+                <w:szCs w:val="32"/>
+              </w:rPr>
+            </w:pPr>
+            <w:r>
+              <w:rPr>
+                <w:rFonts w:hint="eastAsia"/>
+                <w:sz w:val="32"/>
+                <w:szCs w:val="32"/>
+              </w:rPr>
+              <w:t>在误差范围内，二阶电路中的临界阻尼值及振荡频率与实际测量吻合较好。满足R</w:t>
+            </w:r>
+            <w:r>
+              <w:rPr>
+                <w:sz w:val="32"/>
+                <w:szCs w:val="32"/>
+              </w:rPr>
+              <w:t>=2</w:t>
+            </w:r>
+            <m:oMath>
+              <m:rad>
+                <m:radPr>
+                  <m:degHide m:val="1"/>
+                  <m:ctrlPr>
+                    <w:rPr>
+                      <w:rFonts w:ascii="Cambria Math" w:hAnsi="Cambria Math"/>
+                      <w:sz w:val="32"/>
+                      <w:szCs w:val="32"/>
+                    </w:rPr>
+                  </m:ctrlPr>
+                </m:radPr>
+                <m:deg/>
+                <m:e>
+                  <m:r>
+                    <w:rPr>
+                      <w:rFonts w:ascii="Cambria Math" w:hAnsi="Cambria Math"/>
+                      <w:sz w:val="32"/>
+                      <w:szCs w:val="32"/>
+                    </w:rPr>
+                    <m:t>L/C</m:t>
+                  </m:r>
+                </m:e>
+              </m:rad>
+            </m:oMath>
+            <w:r>
+              <w:rPr>
+                <w:rFonts w:hint="eastAsia"/>
+                <w:sz w:val="32"/>
+                <w:szCs w:val="32"/>
+              </w:rPr>
+              <w:t>及</w:t>
+            </w:r>
+            <w:r>
+              <w:rPr>
+                <w:sz w:val="32"/>
+                <w:szCs w:val="32"/>
+              </w:rPr>
+              <w:t>f=</w:t>
+            </w:r>
+            <m:oMath>
+              <m:f>
+                <m:fPr>
+                  <m:ctrlPr>
+                    <w:rPr>
+                      <w:rFonts w:ascii="Cambria Math" w:hAnsi="Cambria Math"/>
+                      <w:sz w:val="32"/>
+                      <w:szCs w:val="32"/>
+                    </w:rPr>
+                  </m:ctrlPr>
+                </m:fPr>
+                <m:num>
+                  <m:r>
+                    <w:rPr>
+                      <w:rFonts w:ascii="Cambria Math" w:hAnsi="Cambria Math"/>
+                      <w:sz w:val="32"/>
+                      <w:szCs w:val="32"/>
+                    </w:rPr>
+                    <m:t>1</m:t>
+                  </m:r>
+                </m:num>
+                <m:den>
+                  <m:r>
+                    <w:rPr>
+                      <w:rFonts w:ascii="Cambria Math" w:hAnsi="Cambria Math"/>
+                      <w:sz w:val="32"/>
+                      <w:szCs w:val="32"/>
+                    </w:rPr>
+                    <m:t>2π</m:t>
+                  </m:r>
+                  <m:rad>
+                    <m:radPr>
+                      <m:degHide m:val="1"/>
+                      <m:ctrlPr>
+                        <w:rPr>
+                          <w:rFonts w:ascii="Cambria Math" w:hAnsi="Cambria Math"/>
+                          <w:i/>
+                          <w:sz w:val="32"/>
+                          <w:szCs w:val="32"/>
+                        </w:rPr>
+                      </m:ctrlPr>
+                    </m:radPr>
+                    <m:deg/>
+                    <m:e>
+                      <m:r>
+                        <w:rPr>
+                          <w:rFonts w:ascii="Cambria Math" w:hAnsi="Cambria Math"/>
+                          <w:sz w:val="32"/>
+                          <w:szCs w:val="32"/>
+                        </w:rPr>
+                        <m:t>LC</m:t>
+                      </m:r>
+                    </m:e>
+                  </m:rad>
+                </m:den>
+              </m:f>
+            </m:oMath>
           </w:p>
         </w:tc>
       </w:tr>
@@ -2181,20 +2359,36 @@
           <w:p>
             <w:pPr>
               <w:rPr>
-                <w:b/>
-                <w:sz w:val="32"/>
-                <w:szCs w:val="32"/>
-              </w:rPr>
-            </w:pPr>
-          </w:p>
-          <w:p>
-            <w:pPr>
-              <w:rPr>
-                <w:b/>
-                <w:sz w:val="32"/>
-                <w:szCs w:val="32"/>
-              </w:rPr>
-            </w:pPr>
+                <w:rFonts w:hint="eastAsia"/>
+                <w:sz w:val="32"/>
+                <w:szCs w:val="32"/>
+              </w:rPr>
+            </w:pPr>
+            <w:r>
+              <w:rPr>
+                <w:rFonts w:hint="eastAsia"/>
+                <w:sz w:val="32"/>
+                <w:szCs w:val="32"/>
+              </w:rPr>
+              <w:t>示波器图像的精度为主要数据误差。</w:t>
+            </w:r>
+          </w:p>
+          <w:p>
+            <w:pPr>
+              <w:rPr>
+                <w:rFonts w:hint="eastAsia"/>
+                <w:sz w:val="32"/>
+                <w:szCs w:val="32"/>
+              </w:rPr>
+            </w:pPr>
+            <w:r>
+              <w:rPr>
+                <w:rFonts w:hint="eastAsia"/>
+                <w:sz w:val="32"/>
+                <w:szCs w:val="32"/>
+              </w:rPr>
+              <w:t>还有欧姆表本身的测量误差。</w:t>
+            </w:r>
           </w:p>
         </w:tc>
       </w:tr>
@@ -2227,10 +2421,43 @@
           <w:p>
             <w:pPr>
               <w:rPr>
-                <w:sz w:val="32"/>
-                <w:szCs w:val="32"/>
-              </w:rPr>
-            </w:pPr>
+                <w:rFonts w:hint="eastAsia"/>
+                <w:sz w:val="32"/>
+                <w:szCs w:val="32"/>
+              </w:rPr>
+            </w:pPr>
+            <w:r>
+              <w:rPr>
+                <w:rFonts w:hint="eastAsia"/>
+                <w:sz w:val="32"/>
+                <w:szCs w:val="32"/>
+              </w:rPr>
+              <w:t>该实验的频率很难测……因为那个周期的c</w:t>
+            </w:r>
+            <w:r>
+              <w:rPr>
+                <w:sz w:val="32"/>
+                <w:szCs w:val="32"/>
+              </w:rPr>
+              <w:t>ursor</w:t>
+            </w:r>
+            <w:r>
+              <w:rPr>
+                <w:rFonts w:hint="eastAsia"/>
+                <w:sz w:val="32"/>
+                <w:szCs w:val="32"/>
+              </w:rPr>
+              <w:t>总是不准……虽然看图像这件事很简单，但是要调到刚好是临界阻尼图像其实挺难的，而且有时候你看着像是临界阻尼图像，测出来却和理论值偏差较大，这都是图像精确度不够高所引起的。不过</w:t>
+            </w:r>
+            <w:r>
+              <w:rPr>
+                <w:rFonts w:hint="eastAsia"/>
+                <w:sz w:val="32"/>
+                <w:szCs w:val="32"/>
+              </w:rPr>
+              <w:lastRenderedPageBreak/>
+              <w:t>个人觉得吧！欠阻尼的图像最好看！有那种理科图像的复杂美感，适合拿去做高考题（滑稽）。</w:t>
+            </w:r>
           </w:p>
           <w:p>
             <w:pPr>

--- a/预习报告/中山大学电路基础实验课实验报告（二阶电路动态过程的研究）.docx
+++ b/预习报告/中山大学电路基础实验课实验报告（二阶电路动态过程的研究）.docx
@@ -1,6 +1,6 @@
 
 <file path=word/document.xml><?xml version="1.0" encoding="utf-8"?>
-<w:document xmlns:wpc="http://schemas.microsoft.com/office/word/2010/wordprocessingCanvas" xmlns:cx="http://schemas.microsoft.com/office/drawing/2014/chartex" xmlns:mc="http://schemas.openxmlformats.org/markup-compatibility/2006" xmlns:o="urn:schemas-microsoft-com:office:office" xmlns:r="http://schemas.openxmlformats.org/officeDocument/2006/relationships" xmlns:m="http://schemas.openxmlformats.org/officeDocument/2006/math" xmlns:v="urn:schemas-microsoft-com:vml" xmlns:wp14="http://schemas.microsoft.com/office/word/2010/wordprocessingDrawing" xmlns:wp="http://schemas.openxmlformats.org/drawingml/2006/wordprocessingDrawing" xmlns:w10="urn:schemas-microsoft-com:office:word" xmlns:w="http://schemas.openxmlformats.org/wordprocessingml/2006/main" xmlns:w14="http://schemas.microsoft.com/office/word/2010/wordml" xmlns:w15="http://schemas.microsoft.com/office/word/2012/wordml" xmlns:w16se="http://schemas.microsoft.com/office/word/2015/wordml/symex" xmlns:wpg="http://schemas.microsoft.com/office/word/2010/wordprocessingGroup" xmlns:wpi="http://schemas.microsoft.com/office/word/2010/wordprocessingInk" xmlns:wne="http://schemas.microsoft.com/office/word/2006/wordml" xmlns:wps="http://schemas.microsoft.com/office/word/2010/wordprocessingShape" mc:Ignorable="w14 w15 w16se wp14">
+<w:document xmlns:wpc="http://schemas.microsoft.com/office/word/2010/wordprocessingCanvas" xmlns:cx="http://schemas.microsoft.com/office/drawing/2014/chartex" xmlns:cx1="http://schemas.microsoft.com/office/drawing/2015/9/8/chartex" xmlns:cx2="http://schemas.microsoft.com/office/drawing/2015/10/21/chartex" xmlns:cx3="http://schemas.microsoft.com/office/drawing/2016/5/9/chartex" xmlns:cx4="http://schemas.microsoft.com/office/drawing/2016/5/10/chartex" xmlns:cx5="http://schemas.microsoft.com/office/drawing/2016/5/11/chartex" xmlns:cx6="http://schemas.microsoft.com/office/drawing/2016/5/12/chartex" xmlns:cx7="http://schemas.microsoft.com/office/drawing/2016/5/13/chartex" xmlns:cx8="http://schemas.microsoft.com/office/drawing/2016/5/14/chartex" xmlns:mc="http://schemas.openxmlformats.org/markup-compatibility/2006" xmlns:aink="http://schemas.microsoft.com/office/drawing/2016/ink" xmlns:am3d="http://schemas.microsoft.com/office/drawing/2017/model3d" xmlns:o="urn:schemas-microsoft-com:office:office" xmlns:r="http://schemas.openxmlformats.org/officeDocument/2006/relationships" xmlns:m="http://schemas.openxmlformats.org/officeDocument/2006/math" xmlns:v="urn:schemas-microsoft-com:vml" xmlns:wp14="http://schemas.microsoft.com/office/word/2010/wordprocessingDrawing" xmlns:wp="http://schemas.openxmlformats.org/drawingml/2006/wordprocessingDrawing" xmlns:w10="urn:schemas-microsoft-com:office:word" xmlns:w="http://schemas.openxmlformats.org/wordprocessingml/2006/main" xmlns:w14="http://schemas.microsoft.com/office/word/2010/wordml" xmlns:w15="http://schemas.microsoft.com/office/word/2012/wordml" xmlns:w16cid="http://schemas.microsoft.com/office/word/2016/wordml/cid" xmlns:w16se="http://schemas.microsoft.com/office/word/2015/wordml/symex" xmlns:wpg="http://schemas.microsoft.com/office/word/2010/wordprocessingGroup" xmlns:wpi="http://schemas.microsoft.com/office/word/2010/wordprocessingInk" xmlns:wne="http://schemas.microsoft.com/office/word/2006/wordml" xmlns:wps="http://schemas.microsoft.com/office/word/2010/wordprocessingShape" mc:Ignorable="w14 w15 w16se w16cid wp14">
   <w:body>
     <w:p>
       <w:pPr>
@@ -416,7 +416,6 @@
           <w:p>
             <w:pPr>
               <w:rPr>
-                <w:rFonts w:hint="eastAsia"/>
                 <w:sz w:val="32"/>
                 <w:szCs w:val="32"/>
               </w:rPr>
@@ -684,7 +683,25 @@
                 <w:sz w:val="32"/>
                 <w:szCs w:val="32"/>
               </w:rPr>
-              <w:t>（4）R=0，等幅振荡，震荡角频率ω</w:t>
+              <w:t>（4）R=0，</w:t>
+            </w:r>
+            <w:proofErr w:type="gramStart"/>
+            <w:r>
+              <w:rPr>
+                <w:rFonts w:hint="eastAsia"/>
+                <w:sz w:val="32"/>
+                <w:szCs w:val="32"/>
+              </w:rPr>
+              <w:t>等幅振荡</w:t>
+            </w:r>
+            <w:proofErr w:type="gramEnd"/>
+            <w:r>
+              <w:rPr>
+                <w:rFonts w:hint="eastAsia"/>
+                <w:sz w:val="32"/>
+                <w:szCs w:val="32"/>
+              </w:rPr>
+              <w:t>，震荡角频率ω</w:t>
             </w:r>
             <w:r>
               <w:rPr>
@@ -796,7 +813,6 @@
           <w:p>
             <w:pPr>
               <w:rPr>
-                <w:rFonts w:hint="eastAsia"/>
                 <w:sz w:val="32"/>
                 <w:szCs w:val="32"/>
               </w:rPr>
@@ -861,8 +877,6 @@
                 <w:szCs w:val="32"/>
               </w:rPr>
             </w:pPr>
-            <w:bookmarkStart w:id="0" w:name="_GoBack"/>
-            <w:bookmarkEnd w:id="0"/>
           </w:p>
         </w:tc>
       </w:tr>
@@ -1073,7 +1087,6 @@
           <w:p>
             <w:pPr>
               <w:rPr>
-                <w:rFonts w:hint="eastAsia"/>
                 <w:sz w:val="32"/>
                 <w:szCs w:val="32"/>
               </w:rPr>
@@ -2104,6 +2117,510 @@
               </w:rPr>
             </w:pPr>
           </w:p>
+          <w:p>
+            <w:pPr>
+              <w:rPr>
+                <w:noProof/>
+                <w:sz w:val="32"/>
+                <w:szCs w:val="32"/>
+              </w:rPr>
+            </w:pPr>
+            <w:r>
+              <w:rPr>
+                <w:noProof/>
+                <w:sz w:val="32"/>
+                <w:szCs w:val="32"/>
+              </w:rPr>
+              <w:lastRenderedPageBreak/>
+              <w:drawing>
+                <wp:inline distT="0" distB="0" distL="0" distR="0" wp14:anchorId="2C45DF5B" wp14:editId="0F9671D1">
+                  <wp:extent cx="5274310" cy="3956050"/>
+                  <wp:effectExtent l="0" t="0" r="2540" b="6350"/>
+                  <wp:docPr id="8" name="图片 8"/>
+                  <wp:cNvGraphicFramePr>
+                    <a:graphicFrameLocks xmlns:a="http://schemas.openxmlformats.org/drawingml/2006/main" noChangeAspect="1"/>
+                  </wp:cNvGraphicFramePr>
+                  <a:graphic xmlns:a="http://schemas.openxmlformats.org/drawingml/2006/main">
+                    <a:graphicData uri="http://schemas.openxmlformats.org/drawingml/2006/picture">
+                      <pic:pic xmlns:pic="http://schemas.openxmlformats.org/drawingml/2006/picture">
+                        <pic:nvPicPr>
+                          <pic:cNvPr id="8" name="微信图片_20180618211653.jpg"/>
+                          <pic:cNvPicPr/>
+                        </pic:nvPicPr>
+                        <pic:blipFill>
+                          <a:blip r:embed="rId9" cstate="print">
+                            <a:extLst>
+                              <a:ext uri="{28A0092B-C50C-407E-A947-70E740481C1C}">
+                                <a14:useLocalDpi xmlns:a14="http://schemas.microsoft.com/office/drawing/2010/main" val="0"/>
+                              </a:ext>
+                            </a:extLst>
+                          </a:blip>
+                          <a:stretch>
+                            <a:fillRect/>
+                          </a:stretch>
+                        </pic:blipFill>
+                        <pic:spPr>
+                          <a:xfrm>
+                            <a:off x="0" y="0"/>
+                            <a:ext cx="5274310" cy="3956050"/>
+                          </a:xfrm>
+                          <a:prstGeom prst="rect">
+                            <a:avLst/>
+                          </a:prstGeom>
+                        </pic:spPr>
+                      </pic:pic>
+                    </a:graphicData>
+                  </a:graphic>
+                </wp:inline>
+              </w:drawing>
+            </w:r>
+          </w:p>
+          <w:p>
+            <w:pPr>
+              <w:rPr>
+                <w:sz w:val="32"/>
+                <w:szCs w:val="32"/>
+              </w:rPr>
+            </w:pPr>
+            <w:r>
+              <w:rPr>
+                <w:noProof/>
+                <w:sz w:val="32"/>
+                <w:szCs w:val="32"/>
+              </w:rPr>
+              <w:drawing>
+                <wp:inline distT="0" distB="0" distL="0" distR="0" wp14:anchorId="738CAB9C" wp14:editId="4A802881">
+                  <wp:extent cx="5273926" cy="1911697"/>
+                  <wp:effectExtent l="0" t="0" r="3175" b="0"/>
+                  <wp:docPr id="10" name="图片 10"/>
+                  <wp:cNvGraphicFramePr>
+                    <a:graphicFrameLocks xmlns:a="http://schemas.openxmlformats.org/drawingml/2006/main" noChangeAspect="1"/>
+                  </wp:cNvGraphicFramePr>
+                  <a:graphic xmlns:a="http://schemas.openxmlformats.org/drawingml/2006/main">
+                    <a:graphicData uri="http://schemas.openxmlformats.org/drawingml/2006/picture">
+                      <pic:pic xmlns:pic="http://schemas.openxmlformats.org/drawingml/2006/picture">
+                        <pic:nvPicPr>
+                          <pic:cNvPr id="10" name="微信图片_20180618211704.jpg"/>
+                          <pic:cNvPicPr/>
+                        </pic:nvPicPr>
+                        <pic:blipFill rotWithShape="1">
+                          <a:blip r:embed="rId10" cstate="print">
+                            <a:extLst>
+                              <a:ext uri="{28A0092B-C50C-407E-A947-70E740481C1C}">
+                                <a14:useLocalDpi xmlns:a14="http://schemas.microsoft.com/office/drawing/2010/main" val="0"/>
+                              </a:ext>
+                            </a:extLst>
+                          </a:blip>
+                          <a:srcRect t="31872" b="19801"/>
+                          <a:stretch/>
+                        </pic:blipFill>
+                        <pic:spPr bwMode="auto">
+                          <a:xfrm>
+                            <a:off x="0" y="0"/>
+                            <a:ext cx="5274310" cy="1911836"/>
+                          </a:xfrm>
+                          <a:prstGeom prst="rect">
+                            <a:avLst/>
+                          </a:prstGeom>
+                          <a:ln>
+                            <a:noFill/>
+                          </a:ln>
+                          <a:extLst>
+                            <a:ext uri="{53640926-AAD7-44D8-BBD7-CCE9431645EC}">
+                              <a14:shadowObscured xmlns:a14="http://schemas.microsoft.com/office/drawing/2010/main"/>
+                            </a:ext>
+                          </a:extLst>
+                        </pic:spPr>
+                      </pic:pic>
+                    </a:graphicData>
+                  </a:graphic>
+                </wp:inline>
+              </w:drawing>
+            </w:r>
+          </w:p>
+          <w:p>
+            <w:pPr>
+              <w:rPr>
+                <w:sz w:val="32"/>
+                <w:szCs w:val="32"/>
+              </w:rPr>
+            </w:pPr>
+          </w:p>
+          <w:p>
+            <w:pPr>
+              <w:rPr>
+                <w:sz w:val="32"/>
+                <w:szCs w:val="32"/>
+              </w:rPr>
+            </w:pPr>
+          </w:p>
+          <w:p>
+            <w:pPr>
+              <w:rPr>
+                <w:rFonts w:hint="eastAsia"/>
+                <w:sz w:val="32"/>
+                <w:szCs w:val="32"/>
+              </w:rPr>
+            </w:pPr>
+          </w:p>
+          <w:p>
+            <w:pPr>
+              <w:rPr>
+                <w:sz w:val="32"/>
+                <w:szCs w:val="32"/>
+              </w:rPr>
+            </w:pPr>
+            <w:r>
+              <w:rPr>
+                <w:noProof/>
+                <w:sz w:val="32"/>
+                <w:szCs w:val="32"/>
+              </w:rPr>
+              <w:lastRenderedPageBreak/>
+              <w:drawing>
+                <wp:inline distT="0" distB="0" distL="0" distR="0" wp14:anchorId="2A95A317" wp14:editId="499E7961">
+                  <wp:extent cx="5274310" cy="3956050"/>
+                  <wp:effectExtent l="0" t="0" r="2540" b="6350"/>
+                  <wp:docPr id="9" name="图片 9"/>
+                  <wp:cNvGraphicFramePr>
+                    <a:graphicFrameLocks xmlns:a="http://schemas.openxmlformats.org/drawingml/2006/main" noChangeAspect="1"/>
+                  </wp:cNvGraphicFramePr>
+                  <a:graphic xmlns:a="http://schemas.openxmlformats.org/drawingml/2006/main">
+                    <a:graphicData uri="http://schemas.openxmlformats.org/drawingml/2006/picture">
+                      <pic:pic xmlns:pic="http://schemas.openxmlformats.org/drawingml/2006/picture">
+                        <pic:nvPicPr>
+                          <pic:cNvPr id="9" name="微信图片_20180618211657.jpg"/>
+                          <pic:cNvPicPr/>
+                        </pic:nvPicPr>
+                        <pic:blipFill>
+                          <a:blip r:embed="rId11" cstate="print">
+                            <a:extLst>
+                              <a:ext uri="{28A0092B-C50C-407E-A947-70E740481C1C}">
+                                <a14:useLocalDpi xmlns:a14="http://schemas.microsoft.com/office/drawing/2010/main" val="0"/>
+                              </a:ext>
+                            </a:extLst>
+                          </a:blip>
+                          <a:stretch>
+                            <a:fillRect/>
+                          </a:stretch>
+                        </pic:blipFill>
+                        <pic:spPr>
+                          <a:xfrm>
+                            <a:off x="0" y="0"/>
+                            <a:ext cx="5274310" cy="3956050"/>
+                          </a:xfrm>
+                          <a:prstGeom prst="rect">
+                            <a:avLst/>
+                          </a:prstGeom>
+                        </pic:spPr>
+                      </pic:pic>
+                    </a:graphicData>
+                  </a:graphic>
+                </wp:inline>
+              </w:drawing>
+            </w:r>
+          </w:p>
+          <w:p>
+            <w:pPr>
+              <w:rPr>
+                <w:sz w:val="32"/>
+                <w:szCs w:val="32"/>
+              </w:rPr>
+            </w:pPr>
+            <w:r>
+              <w:rPr>
+                <w:noProof/>
+                <w:sz w:val="32"/>
+                <w:szCs w:val="32"/>
+              </w:rPr>
+              <w:drawing>
+                <wp:inline distT="0" distB="0" distL="0" distR="0" wp14:anchorId="07FC295D" wp14:editId="6FCB7AFF">
+                  <wp:extent cx="5274310" cy="3956050"/>
+                  <wp:effectExtent l="0" t="0" r="2540" b="6350"/>
+                  <wp:docPr id="6" name="图片 6"/>
+                  <wp:cNvGraphicFramePr>
+                    <a:graphicFrameLocks xmlns:a="http://schemas.openxmlformats.org/drawingml/2006/main" noChangeAspect="1"/>
+                  </wp:cNvGraphicFramePr>
+                  <a:graphic xmlns:a="http://schemas.openxmlformats.org/drawingml/2006/main">
+                    <a:graphicData uri="http://schemas.openxmlformats.org/drawingml/2006/picture">
+                      <pic:pic xmlns:pic="http://schemas.openxmlformats.org/drawingml/2006/picture">
+                        <pic:nvPicPr>
+                          <pic:cNvPr id="6" name="微信图片_20180618211646.jpg"/>
+                          <pic:cNvPicPr/>
+                        </pic:nvPicPr>
+                        <pic:blipFill>
+                          <a:blip r:embed="rId12" cstate="print">
+                            <a:extLst>
+                              <a:ext uri="{28A0092B-C50C-407E-A947-70E740481C1C}">
+                                <a14:useLocalDpi xmlns:a14="http://schemas.microsoft.com/office/drawing/2010/main" val="0"/>
+                              </a:ext>
+                            </a:extLst>
+                          </a:blip>
+                          <a:stretch>
+                            <a:fillRect/>
+                          </a:stretch>
+                        </pic:blipFill>
+                        <pic:spPr>
+                          <a:xfrm>
+                            <a:off x="0" y="0"/>
+                            <a:ext cx="5274310" cy="3956050"/>
+                          </a:xfrm>
+                          <a:prstGeom prst="rect">
+                            <a:avLst/>
+                          </a:prstGeom>
+                        </pic:spPr>
+                      </pic:pic>
+                    </a:graphicData>
+                  </a:graphic>
+                </wp:inline>
+              </w:drawing>
+            </w:r>
+            <w:bookmarkStart w:id="0" w:name="_GoBack"/>
+            <w:bookmarkEnd w:id="0"/>
+            <w:r>
+              <w:rPr>
+                <w:noProof/>
+                <w:sz w:val="32"/>
+                <w:szCs w:val="32"/>
+              </w:rPr>
+              <w:lastRenderedPageBreak/>
+              <w:drawing>
+                <wp:inline distT="0" distB="0" distL="0" distR="0" wp14:anchorId="722CA0A6" wp14:editId="695CC718">
+                  <wp:extent cx="5274310" cy="3956050"/>
+                  <wp:effectExtent l="0" t="0" r="2540" b="6350"/>
+                  <wp:docPr id="3" name="图片 3"/>
+                  <wp:cNvGraphicFramePr>
+                    <a:graphicFrameLocks xmlns:a="http://schemas.openxmlformats.org/drawingml/2006/main" noChangeAspect="1"/>
+                  </wp:cNvGraphicFramePr>
+                  <a:graphic xmlns:a="http://schemas.openxmlformats.org/drawingml/2006/main">
+                    <a:graphicData uri="http://schemas.openxmlformats.org/drawingml/2006/picture">
+                      <pic:pic xmlns:pic="http://schemas.openxmlformats.org/drawingml/2006/picture">
+                        <pic:nvPicPr>
+                          <pic:cNvPr id="3" name="微信图片_20180618211632.jpg"/>
+                          <pic:cNvPicPr/>
+                        </pic:nvPicPr>
+                        <pic:blipFill>
+                          <a:blip r:embed="rId13" cstate="print">
+                            <a:extLst>
+                              <a:ext uri="{28A0092B-C50C-407E-A947-70E740481C1C}">
+                                <a14:useLocalDpi xmlns:a14="http://schemas.microsoft.com/office/drawing/2010/main" val="0"/>
+                              </a:ext>
+                            </a:extLst>
+                          </a:blip>
+                          <a:stretch>
+                            <a:fillRect/>
+                          </a:stretch>
+                        </pic:blipFill>
+                        <pic:spPr>
+                          <a:xfrm>
+                            <a:off x="0" y="0"/>
+                            <a:ext cx="5274310" cy="3956050"/>
+                          </a:xfrm>
+                          <a:prstGeom prst="rect">
+                            <a:avLst/>
+                          </a:prstGeom>
+                        </pic:spPr>
+                      </pic:pic>
+                    </a:graphicData>
+                  </a:graphic>
+                </wp:inline>
+              </w:drawing>
+            </w:r>
+            <w:r>
+              <w:rPr>
+                <w:noProof/>
+                <w:sz w:val="32"/>
+                <w:szCs w:val="32"/>
+              </w:rPr>
+              <w:drawing>
+                <wp:inline distT="0" distB="0" distL="0" distR="0" wp14:anchorId="2C1799A1" wp14:editId="16B8FB5C">
+                  <wp:extent cx="5274310" cy="3956050"/>
+                  <wp:effectExtent l="0" t="0" r="2540" b="6350"/>
+                  <wp:docPr id="4" name="图片 4"/>
+                  <wp:cNvGraphicFramePr>
+                    <a:graphicFrameLocks xmlns:a="http://schemas.openxmlformats.org/drawingml/2006/main" noChangeAspect="1"/>
+                  </wp:cNvGraphicFramePr>
+                  <a:graphic xmlns:a="http://schemas.openxmlformats.org/drawingml/2006/main">
+                    <a:graphicData uri="http://schemas.openxmlformats.org/drawingml/2006/picture">
+                      <pic:pic xmlns:pic="http://schemas.openxmlformats.org/drawingml/2006/picture">
+                        <pic:nvPicPr>
+                          <pic:cNvPr id="4" name="微信图片_20180618211637.jpg"/>
+                          <pic:cNvPicPr/>
+                        </pic:nvPicPr>
+                        <pic:blipFill>
+                          <a:blip r:embed="rId14" cstate="print">
+                            <a:extLst>
+                              <a:ext uri="{28A0092B-C50C-407E-A947-70E740481C1C}">
+                                <a14:useLocalDpi xmlns:a14="http://schemas.microsoft.com/office/drawing/2010/main" val="0"/>
+                              </a:ext>
+                            </a:extLst>
+                          </a:blip>
+                          <a:stretch>
+                            <a:fillRect/>
+                          </a:stretch>
+                        </pic:blipFill>
+                        <pic:spPr>
+                          <a:xfrm>
+                            <a:off x="0" y="0"/>
+                            <a:ext cx="5274310" cy="3956050"/>
+                          </a:xfrm>
+                          <a:prstGeom prst="rect">
+                            <a:avLst/>
+                          </a:prstGeom>
+                        </pic:spPr>
+                      </pic:pic>
+                    </a:graphicData>
+                  </a:graphic>
+                </wp:inline>
+              </w:drawing>
+            </w:r>
+            <w:r>
+              <w:rPr>
+                <w:noProof/>
+                <w:sz w:val="32"/>
+                <w:szCs w:val="32"/>
+              </w:rPr>
+              <w:lastRenderedPageBreak/>
+              <w:drawing>
+                <wp:inline distT="0" distB="0" distL="0" distR="0" wp14:anchorId="08113CD8" wp14:editId="12014E5D">
+                  <wp:extent cx="5274310" cy="3956050"/>
+                  <wp:effectExtent l="0" t="0" r="2540" b="6350"/>
+                  <wp:docPr id="5" name="图片 5"/>
+                  <wp:cNvGraphicFramePr>
+                    <a:graphicFrameLocks xmlns:a="http://schemas.openxmlformats.org/drawingml/2006/main" noChangeAspect="1"/>
+                  </wp:cNvGraphicFramePr>
+                  <a:graphic xmlns:a="http://schemas.openxmlformats.org/drawingml/2006/main">
+                    <a:graphicData uri="http://schemas.openxmlformats.org/drawingml/2006/picture">
+                      <pic:pic xmlns:pic="http://schemas.openxmlformats.org/drawingml/2006/picture">
+                        <pic:nvPicPr>
+                          <pic:cNvPr id="5" name="微信图片_20180618211643.jpg"/>
+                          <pic:cNvPicPr/>
+                        </pic:nvPicPr>
+                        <pic:blipFill>
+                          <a:blip r:embed="rId15" cstate="print">
+                            <a:extLst>
+                              <a:ext uri="{28A0092B-C50C-407E-A947-70E740481C1C}">
+                                <a14:useLocalDpi xmlns:a14="http://schemas.microsoft.com/office/drawing/2010/main" val="0"/>
+                              </a:ext>
+                            </a:extLst>
+                          </a:blip>
+                          <a:stretch>
+                            <a:fillRect/>
+                          </a:stretch>
+                        </pic:blipFill>
+                        <pic:spPr>
+                          <a:xfrm>
+                            <a:off x="0" y="0"/>
+                            <a:ext cx="5274310" cy="3956050"/>
+                          </a:xfrm>
+                          <a:prstGeom prst="rect">
+                            <a:avLst/>
+                          </a:prstGeom>
+                        </pic:spPr>
+                      </pic:pic>
+                    </a:graphicData>
+                  </a:graphic>
+                </wp:inline>
+              </w:drawing>
+            </w:r>
+            <w:r>
+              <w:rPr>
+                <w:noProof/>
+                <w:sz w:val="32"/>
+                <w:szCs w:val="32"/>
+              </w:rPr>
+              <w:drawing>
+                <wp:inline distT="0" distB="0" distL="0" distR="0" wp14:anchorId="59C85724" wp14:editId="104F609E">
+                  <wp:extent cx="5274310" cy="3956050"/>
+                  <wp:effectExtent l="0" t="0" r="2540" b="6350"/>
+                  <wp:docPr id="7" name="图片 7"/>
+                  <wp:cNvGraphicFramePr>
+                    <a:graphicFrameLocks xmlns:a="http://schemas.openxmlformats.org/drawingml/2006/main" noChangeAspect="1"/>
+                  </wp:cNvGraphicFramePr>
+                  <a:graphic xmlns:a="http://schemas.openxmlformats.org/drawingml/2006/main">
+                    <a:graphicData uri="http://schemas.openxmlformats.org/drawingml/2006/picture">
+                      <pic:pic xmlns:pic="http://schemas.openxmlformats.org/drawingml/2006/picture">
+                        <pic:nvPicPr>
+                          <pic:cNvPr id="7" name="微信图片_20180618211650.jpg"/>
+                          <pic:cNvPicPr/>
+                        </pic:nvPicPr>
+                        <pic:blipFill>
+                          <a:blip r:embed="rId16" cstate="print">
+                            <a:extLst>
+                              <a:ext uri="{28A0092B-C50C-407E-A947-70E740481C1C}">
+                                <a14:useLocalDpi xmlns:a14="http://schemas.microsoft.com/office/drawing/2010/main" val="0"/>
+                              </a:ext>
+                            </a:extLst>
+                          </a:blip>
+                          <a:stretch>
+                            <a:fillRect/>
+                          </a:stretch>
+                        </pic:blipFill>
+                        <pic:spPr>
+                          <a:xfrm>
+                            <a:off x="0" y="0"/>
+                            <a:ext cx="5274310" cy="3956050"/>
+                          </a:xfrm>
+                          <a:prstGeom prst="rect">
+                            <a:avLst/>
+                          </a:prstGeom>
+                        </pic:spPr>
+                      </pic:pic>
+                    </a:graphicData>
+                  </a:graphic>
+                </wp:inline>
+              </w:drawing>
+            </w:r>
+            <w:r>
+              <w:rPr>
+                <w:noProof/>
+                <w:sz w:val="32"/>
+                <w:szCs w:val="32"/>
+              </w:rPr>
+              <w:lastRenderedPageBreak/>
+              <w:drawing>
+                <wp:inline distT="0" distB="0" distL="0" distR="0" wp14:anchorId="6A2DD034" wp14:editId="1D6376B6">
+                  <wp:extent cx="5274310" cy="3956050"/>
+                  <wp:effectExtent l="0" t="0" r="2540" b="6350"/>
+                  <wp:docPr id="11" name="图片 11"/>
+                  <wp:cNvGraphicFramePr>
+                    <a:graphicFrameLocks xmlns:a="http://schemas.openxmlformats.org/drawingml/2006/main" noChangeAspect="1"/>
+                  </wp:cNvGraphicFramePr>
+                  <a:graphic xmlns:a="http://schemas.openxmlformats.org/drawingml/2006/main">
+                    <a:graphicData uri="http://schemas.openxmlformats.org/drawingml/2006/picture">
+                      <pic:pic xmlns:pic="http://schemas.openxmlformats.org/drawingml/2006/picture">
+                        <pic:nvPicPr>
+                          <pic:cNvPr id="11" name="微信图片_20180618211711.jpg"/>
+                          <pic:cNvPicPr/>
+                        </pic:nvPicPr>
+                        <pic:blipFill>
+                          <a:blip r:embed="rId17" cstate="print">
+                            <a:extLst>
+                              <a:ext uri="{28A0092B-C50C-407E-A947-70E740481C1C}">
+                                <a14:useLocalDpi xmlns:a14="http://schemas.microsoft.com/office/drawing/2010/main" val="0"/>
+                              </a:ext>
+                            </a:extLst>
+                          </a:blip>
+                          <a:stretch>
+                            <a:fillRect/>
+                          </a:stretch>
+                        </pic:blipFill>
+                        <pic:spPr>
+                          <a:xfrm>
+                            <a:off x="0" y="0"/>
+                            <a:ext cx="5274310" cy="3956050"/>
+                          </a:xfrm>
+                          <a:prstGeom prst="rect">
+                            <a:avLst/>
+                          </a:prstGeom>
+                        </pic:spPr>
+                      </pic:pic>
+                    </a:graphicData>
+                  </a:graphic>
+                </wp:inline>
+              </w:drawing>
+            </w:r>
+          </w:p>
         </w:tc>
       </w:tr>
       <w:tr>
@@ -2129,6 +2646,7 @@
                 <w:sz w:val="32"/>
                 <w:szCs w:val="32"/>
               </w:rPr>
+              <w:lastRenderedPageBreak/>
               <w:t>实验结论</w:t>
             </w:r>
           </w:p>
@@ -2272,7 +2790,7 @@
 </file>
 
 <file path=word/endnotes.xml><?xml version="1.0" encoding="utf-8"?>
-<w:endnotes xmlns:wpc="http://schemas.microsoft.com/office/word/2010/wordprocessingCanvas" xmlns:cx="http://schemas.microsoft.com/office/drawing/2014/chartex" xmlns:mc="http://schemas.openxmlformats.org/markup-compatibility/2006" xmlns:o="urn:schemas-microsoft-com:office:office" xmlns:r="http://schemas.openxmlformats.org/officeDocument/2006/relationships" xmlns:m="http://schemas.openxmlformats.org/officeDocument/2006/math" xmlns:v="urn:schemas-microsoft-com:vml" xmlns:wp14="http://schemas.microsoft.com/office/word/2010/wordprocessingDrawing" xmlns:wp="http://schemas.openxmlformats.org/drawingml/2006/wordprocessingDrawing" xmlns:w10="urn:schemas-microsoft-com:office:word" xmlns:w="http://schemas.openxmlformats.org/wordprocessingml/2006/main" xmlns:w14="http://schemas.microsoft.com/office/word/2010/wordml" xmlns:w15="http://schemas.microsoft.com/office/word/2012/wordml" xmlns:w16se="http://schemas.microsoft.com/office/word/2015/wordml/symex" xmlns:wpg="http://schemas.microsoft.com/office/word/2010/wordprocessingGroup" xmlns:wpi="http://schemas.microsoft.com/office/word/2010/wordprocessingInk" xmlns:wne="http://schemas.microsoft.com/office/word/2006/wordml" xmlns:wps="http://schemas.microsoft.com/office/word/2010/wordprocessingShape" mc:Ignorable="w14 w15 w16se wp14">
+<w:endnotes xmlns:wpc="http://schemas.microsoft.com/office/word/2010/wordprocessingCanvas" xmlns:cx="http://schemas.microsoft.com/office/drawing/2014/chartex" xmlns:cx1="http://schemas.microsoft.com/office/drawing/2015/9/8/chartex" xmlns:cx2="http://schemas.microsoft.com/office/drawing/2015/10/21/chartex" xmlns:cx3="http://schemas.microsoft.com/office/drawing/2016/5/9/chartex" xmlns:cx4="http://schemas.microsoft.com/office/drawing/2016/5/10/chartex" xmlns:cx5="http://schemas.microsoft.com/office/drawing/2016/5/11/chartex" xmlns:cx6="http://schemas.microsoft.com/office/drawing/2016/5/12/chartex" xmlns:cx7="http://schemas.microsoft.com/office/drawing/2016/5/13/chartex" xmlns:cx8="http://schemas.microsoft.com/office/drawing/2016/5/14/chartex" xmlns:mc="http://schemas.openxmlformats.org/markup-compatibility/2006" xmlns:aink="http://schemas.microsoft.com/office/drawing/2016/ink" xmlns:am3d="http://schemas.microsoft.com/office/drawing/2017/model3d" xmlns:o="urn:schemas-microsoft-com:office:office" xmlns:r="http://schemas.openxmlformats.org/officeDocument/2006/relationships" xmlns:m="http://schemas.openxmlformats.org/officeDocument/2006/math" xmlns:v="urn:schemas-microsoft-com:vml" xmlns:wp14="http://schemas.microsoft.com/office/word/2010/wordprocessingDrawing" xmlns:wp="http://schemas.openxmlformats.org/drawingml/2006/wordprocessingDrawing" xmlns:w10="urn:schemas-microsoft-com:office:word" xmlns:w="http://schemas.openxmlformats.org/wordprocessingml/2006/main" xmlns:w14="http://schemas.microsoft.com/office/word/2010/wordml" xmlns:w15="http://schemas.microsoft.com/office/word/2012/wordml" xmlns:w16cid="http://schemas.microsoft.com/office/word/2016/wordml/cid" xmlns:w16se="http://schemas.microsoft.com/office/word/2015/wordml/symex" xmlns:wpg="http://schemas.microsoft.com/office/word/2010/wordprocessingGroup" xmlns:wpi="http://schemas.microsoft.com/office/word/2010/wordprocessingInk" xmlns:wne="http://schemas.microsoft.com/office/word/2006/wordml" xmlns:wps="http://schemas.microsoft.com/office/word/2010/wordprocessingShape" mc:Ignorable="w14 w15 w16se w16cid wp14">
   <w:endnote w:type="separator" w:id="-1">
     <w:p>
       <w:r>
@@ -2291,7 +2809,7 @@
 </file>
 
 <file path=word/footnotes.xml><?xml version="1.0" encoding="utf-8"?>
-<w:footnotes xmlns:wpc="http://schemas.microsoft.com/office/word/2010/wordprocessingCanvas" xmlns:cx="http://schemas.microsoft.com/office/drawing/2014/chartex" xmlns:mc="http://schemas.openxmlformats.org/markup-compatibility/2006" xmlns:o="urn:schemas-microsoft-com:office:office" xmlns:r="http://schemas.openxmlformats.org/officeDocument/2006/relationships" xmlns:m="http://schemas.openxmlformats.org/officeDocument/2006/math" xmlns:v="urn:schemas-microsoft-com:vml" xmlns:wp14="http://schemas.microsoft.com/office/word/2010/wordprocessingDrawing" xmlns:wp="http://schemas.openxmlformats.org/drawingml/2006/wordprocessingDrawing" xmlns:w10="urn:schemas-microsoft-com:office:word" xmlns:w="http://schemas.openxmlformats.org/wordprocessingml/2006/main" xmlns:w14="http://schemas.microsoft.com/office/word/2010/wordml" xmlns:w15="http://schemas.microsoft.com/office/word/2012/wordml" xmlns:w16se="http://schemas.microsoft.com/office/word/2015/wordml/symex" xmlns:wpg="http://schemas.microsoft.com/office/word/2010/wordprocessingGroup" xmlns:wpi="http://schemas.microsoft.com/office/word/2010/wordprocessingInk" xmlns:wne="http://schemas.microsoft.com/office/word/2006/wordml" xmlns:wps="http://schemas.microsoft.com/office/word/2010/wordprocessingShape" mc:Ignorable="w14 w15 w16se wp14">
+<w:footnotes xmlns:wpc="http://schemas.microsoft.com/office/word/2010/wordprocessingCanvas" xmlns:cx="http://schemas.microsoft.com/office/drawing/2014/chartex" xmlns:cx1="http://schemas.microsoft.com/office/drawing/2015/9/8/chartex" xmlns:cx2="http://schemas.microsoft.com/office/drawing/2015/10/21/chartex" xmlns:cx3="http://schemas.microsoft.com/office/drawing/2016/5/9/chartex" xmlns:cx4="http://schemas.microsoft.com/office/drawing/2016/5/10/chartex" xmlns:cx5="http://schemas.microsoft.com/office/drawing/2016/5/11/chartex" xmlns:cx6="http://schemas.microsoft.com/office/drawing/2016/5/12/chartex" xmlns:cx7="http://schemas.microsoft.com/office/drawing/2016/5/13/chartex" xmlns:cx8="http://schemas.microsoft.com/office/drawing/2016/5/14/chartex" xmlns:mc="http://schemas.openxmlformats.org/markup-compatibility/2006" xmlns:aink="http://schemas.microsoft.com/office/drawing/2016/ink" xmlns:am3d="http://schemas.microsoft.com/office/drawing/2017/model3d" xmlns:o="urn:schemas-microsoft-com:office:office" xmlns:r="http://schemas.openxmlformats.org/officeDocument/2006/relationships" xmlns:m="http://schemas.openxmlformats.org/officeDocument/2006/math" xmlns:v="urn:schemas-microsoft-com:vml" xmlns:wp14="http://schemas.microsoft.com/office/word/2010/wordprocessingDrawing" xmlns:wp="http://schemas.openxmlformats.org/drawingml/2006/wordprocessingDrawing" xmlns:w10="urn:schemas-microsoft-com:office:word" xmlns:w="http://schemas.openxmlformats.org/wordprocessingml/2006/main" xmlns:w14="http://schemas.microsoft.com/office/word/2010/wordml" xmlns:w15="http://schemas.microsoft.com/office/word/2012/wordml" xmlns:w16cid="http://schemas.microsoft.com/office/word/2016/wordml/cid" xmlns:w16se="http://schemas.microsoft.com/office/word/2015/wordml/symex" xmlns:wpg="http://schemas.microsoft.com/office/word/2010/wordprocessingGroup" xmlns:wpi="http://schemas.microsoft.com/office/word/2010/wordprocessingInk" xmlns:wne="http://schemas.microsoft.com/office/word/2006/wordml" xmlns:wps="http://schemas.microsoft.com/office/word/2010/wordprocessingShape" mc:Ignorable="w14 w15 w16se w16cid wp14">
   <w:footnote w:type="separator" w:id="-1">
     <w:p>
       <w:r>
@@ -2310,7 +2828,7 @@
 </file>
 
 <file path=word/numbering.xml><?xml version="1.0" encoding="utf-8"?>
-<w:numbering xmlns:wpc="http://schemas.microsoft.com/office/word/2010/wordprocessingCanvas" xmlns:cx="http://schemas.microsoft.com/office/drawing/2014/chartex" xmlns:mc="http://schemas.openxmlformats.org/markup-compatibility/2006" xmlns:o="urn:schemas-microsoft-com:office:office" xmlns:r="http://schemas.openxmlformats.org/officeDocument/2006/relationships" xmlns:m="http://schemas.openxmlformats.org/officeDocument/2006/math" xmlns:v="urn:schemas-microsoft-com:vml" xmlns:wp14="http://schemas.microsoft.com/office/word/2010/wordprocessingDrawing" xmlns:wp="http://schemas.openxmlformats.org/drawingml/2006/wordprocessingDrawing" xmlns:w10="urn:schemas-microsoft-com:office:word" xmlns:w="http://schemas.openxmlformats.org/wordprocessingml/2006/main" xmlns:w14="http://schemas.microsoft.com/office/word/2010/wordml" xmlns:w15="http://schemas.microsoft.com/office/word/2012/wordml" xmlns:w16se="http://schemas.microsoft.com/office/word/2015/wordml/symex" xmlns:wpg="http://schemas.microsoft.com/office/word/2010/wordprocessingGroup" xmlns:wpi="http://schemas.microsoft.com/office/word/2010/wordprocessingInk" xmlns:wne="http://schemas.microsoft.com/office/word/2006/wordml" xmlns:wps="http://schemas.microsoft.com/office/word/2010/wordprocessingShape" mc:Ignorable="w14 w15 w16se wp14">
+<w:numbering xmlns:wpc="http://schemas.microsoft.com/office/word/2010/wordprocessingCanvas" xmlns:cx="http://schemas.microsoft.com/office/drawing/2014/chartex" xmlns:cx1="http://schemas.microsoft.com/office/drawing/2015/9/8/chartex" xmlns:cx2="http://schemas.microsoft.com/office/drawing/2015/10/21/chartex" xmlns:cx3="http://schemas.microsoft.com/office/drawing/2016/5/9/chartex" xmlns:cx4="http://schemas.microsoft.com/office/drawing/2016/5/10/chartex" xmlns:cx5="http://schemas.microsoft.com/office/drawing/2016/5/11/chartex" xmlns:cx6="http://schemas.microsoft.com/office/drawing/2016/5/12/chartex" xmlns:cx7="http://schemas.microsoft.com/office/drawing/2016/5/13/chartex" xmlns:cx8="http://schemas.microsoft.com/office/drawing/2016/5/14/chartex" xmlns:mc="http://schemas.openxmlformats.org/markup-compatibility/2006" xmlns:aink="http://schemas.microsoft.com/office/drawing/2016/ink" xmlns:am3d="http://schemas.microsoft.com/office/drawing/2017/model3d" xmlns:o="urn:schemas-microsoft-com:office:office" xmlns:r="http://schemas.openxmlformats.org/officeDocument/2006/relationships" xmlns:m="http://schemas.openxmlformats.org/officeDocument/2006/math" xmlns:v="urn:schemas-microsoft-com:vml" xmlns:wp14="http://schemas.microsoft.com/office/word/2010/wordprocessingDrawing" xmlns:wp="http://schemas.openxmlformats.org/drawingml/2006/wordprocessingDrawing" xmlns:w10="urn:schemas-microsoft-com:office:word" xmlns:w="http://schemas.openxmlformats.org/wordprocessingml/2006/main" xmlns:w14="http://schemas.microsoft.com/office/word/2010/wordml" xmlns:w15="http://schemas.microsoft.com/office/word/2012/wordml" xmlns:w16cid="http://schemas.microsoft.com/office/word/2016/wordml/cid" xmlns:w16se="http://schemas.microsoft.com/office/word/2015/wordml/symex" xmlns:wpg="http://schemas.microsoft.com/office/word/2010/wordprocessingGroup" xmlns:wpi="http://schemas.microsoft.com/office/word/2010/wordprocessingInk" xmlns:wne="http://schemas.microsoft.com/office/word/2006/wordml" xmlns:wps="http://schemas.microsoft.com/office/word/2010/wordprocessingShape" mc:Ignorable="w14 w15 w16se w16cid wp14">
   <w:abstractNum w:abstractNumId="0" w15:restartNumberingAfterBreak="0">
     <w:nsid w:val="5AB2256B"/>
     <w:multiLevelType w:val="hybridMultilevel"/>
@@ -2431,7 +2949,7 @@
 </file>
 
 <file path=word/styles.xml><?xml version="1.0" encoding="utf-8"?>
-<w:styles xmlns:mc="http://schemas.openxmlformats.org/markup-compatibility/2006" xmlns:r="http://schemas.openxmlformats.org/officeDocument/2006/relationships" xmlns:w="http://schemas.openxmlformats.org/wordprocessingml/2006/main" xmlns:w14="http://schemas.microsoft.com/office/word/2010/wordml" xmlns:w15="http://schemas.microsoft.com/office/word/2012/wordml" xmlns:w16se="http://schemas.microsoft.com/office/word/2015/wordml/symex" mc:Ignorable="w14 w15 w16se">
+<w:styles xmlns:mc="http://schemas.openxmlformats.org/markup-compatibility/2006" xmlns:r="http://schemas.openxmlformats.org/officeDocument/2006/relationships" xmlns:w="http://schemas.openxmlformats.org/wordprocessingml/2006/main" xmlns:w14="http://schemas.microsoft.com/office/word/2010/wordml" xmlns:w15="http://schemas.microsoft.com/office/word/2012/wordml" xmlns:w16cid="http://schemas.microsoft.com/office/word/2016/wordml/cid" xmlns:w16se="http://schemas.microsoft.com/office/word/2015/wordml/symex" mc:Ignorable="w14 w15 w16se w16cid">
   <w:docDefaults>
     <w:rPrDefault>
       <w:rPr>
@@ -2444,7 +2962,7 @@
     </w:rPrDefault>
     <w:pPrDefault/>
   </w:docDefaults>
-  <w:latentStyles w:defLockedState="0" w:defUIPriority="99" w:defSemiHidden="0" w:defUnhideWhenUsed="0" w:defQFormat="0" w:count="371">
+  <w:latentStyles w:defLockedState="0" w:defUIPriority="99" w:defSemiHidden="0" w:defUnhideWhenUsed="0" w:defQFormat="0" w:count="375">
     <w:lsdException w:name="Normal" w:uiPriority="0" w:qFormat="1"/>
     <w:lsdException w:name="heading 1" w:uiPriority="9" w:qFormat="1"/>
     <w:lsdException w:name="heading 2" w:semiHidden="1" w:uiPriority="9" w:unhideWhenUsed="1" w:qFormat="1"/>
@@ -2550,7 +3068,6 @@
     <w:lsdException w:name="HTML Sample" w:semiHidden="1" w:unhideWhenUsed="1"/>
     <w:lsdException w:name="HTML Typewriter" w:semiHidden="1" w:unhideWhenUsed="1"/>
     <w:lsdException w:name="HTML Variable" w:semiHidden="1" w:unhideWhenUsed="1"/>
-    <w:lsdException w:name="Normal Table" w:semiHidden="1" w:unhideWhenUsed="1"/>
     <w:lsdException w:name="annotation subject" w:semiHidden="1" w:unhideWhenUsed="1"/>
     <w:lsdException w:name="No List" w:semiHidden="1" w:unhideWhenUsed="1"/>
     <w:lsdException w:name="Outline List 1" w:semiHidden="1" w:unhideWhenUsed="1"/>
@@ -2594,10 +3111,8 @@
     <w:lsdException w:name="Table Elegant" w:semiHidden="1" w:unhideWhenUsed="1"/>
     <w:lsdException w:name="Table Professional" w:semiHidden="1" w:unhideWhenUsed="1"/>
     <w:lsdException w:name="Table Subtle 1" w:semiHidden="1" w:unhideWhenUsed="1"/>
-    <w:lsdException w:name="Table Subtle 2" w:semiHidden="1" w:unhideWhenUsed="1"/>
     <w:lsdException w:name="Table Web 1" w:semiHidden="1" w:unhideWhenUsed="1"/>
     <w:lsdException w:name="Table Web 2" w:semiHidden="1" w:unhideWhenUsed="1"/>
-    <w:lsdException w:name="Table Web 3" w:semiHidden="1" w:unhideWhenUsed="1"/>
     <w:lsdException w:name="Balloon Text" w:semiHidden="1" w:unhideWhenUsed="1"/>
     <w:lsdException w:name="Table Grid" w:uiPriority="39"/>
     <w:lsdException w:name="Table Theme" w:semiHidden="1" w:unhideWhenUsed="1"/>
@@ -2816,6 +3331,10 @@
     <w:lsdException w:name="List Table 5 Dark Accent 6" w:uiPriority="50"/>
     <w:lsdException w:name="List Table 6 Colorful Accent 6" w:uiPriority="51"/>
     <w:lsdException w:name="List Table 7 Colorful Accent 6" w:uiPriority="52"/>
+    <w:lsdException w:name="Mention" w:semiHidden="1" w:unhideWhenUsed="1"/>
+    <w:lsdException w:name="Smart Hyperlink" w:semiHidden="1" w:unhideWhenUsed="1"/>
+    <w:lsdException w:name="Hashtag" w:semiHidden="1" w:unhideWhenUsed="1"/>
+    <w:lsdException w:name="Unresolved Mention" w:semiHidden="1" w:unhideWhenUsed="1"/>
   </w:latentStyles>
   <w:style w:type="paragraph" w:default="1" w:styleId="a">
     <w:name w:val="Normal"/>

--- a/预习报告/中山大学电路基础实验课实验报告（二阶电路动态过程的研究）.docx
+++ b/预习报告/中山大学电路基础实验课实验报告（二阶电路动态过程的研究）.docx
@@ -1,6 +1,6 @@
 
 <file path=word/document.xml><?xml version="1.0" encoding="utf-8"?>
-<w:document xmlns:wpc="http://schemas.microsoft.com/office/word/2010/wordprocessingCanvas" xmlns:cx="http://schemas.microsoft.com/office/drawing/2014/chartex" xmlns:cx1="http://schemas.microsoft.com/office/drawing/2015/9/8/chartex" xmlns:cx2="http://schemas.microsoft.com/office/drawing/2015/10/21/chartex" xmlns:cx3="http://schemas.microsoft.com/office/drawing/2016/5/9/chartex" xmlns:cx4="http://schemas.microsoft.com/office/drawing/2016/5/10/chartex" xmlns:cx5="http://schemas.microsoft.com/office/drawing/2016/5/11/chartex" xmlns:cx6="http://schemas.microsoft.com/office/drawing/2016/5/12/chartex" xmlns:cx7="http://schemas.microsoft.com/office/drawing/2016/5/13/chartex" xmlns:cx8="http://schemas.microsoft.com/office/drawing/2016/5/14/chartex" xmlns:mc="http://schemas.openxmlformats.org/markup-compatibility/2006" xmlns:aink="http://schemas.microsoft.com/office/drawing/2016/ink" xmlns:am3d="http://schemas.microsoft.com/office/drawing/2017/model3d" xmlns:o="urn:schemas-microsoft-com:office:office" xmlns:r="http://schemas.openxmlformats.org/officeDocument/2006/relationships" xmlns:m="http://schemas.openxmlformats.org/officeDocument/2006/math" xmlns:v="urn:schemas-microsoft-com:vml" xmlns:wp14="http://schemas.microsoft.com/office/word/2010/wordprocessingDrawing" xmlns:wp="http://schemas.openxmlformats.org/drawingml/2006/wordprocessingDrawing" xmlns:w10="urn:schemas-microsoft-com:office:word" xmlns:w="http://schemas.openxmlformats.org/wordprocessingml/2006/main" xmlns:w14="http://schemas.microsoft.com/office/word/2010/wordml" xmlns:w15="http://schemas.microsoft.com/office/word/2012/wordml" xmlns:w16cid="http://schemas.microsoft.com/office/word/2016/wordml/cid" xmlns:w16se="http://schemas.microsoft.com/office/word/2015/wordml/symex" xmlns:wpg="http://schemas.microsoft.com/office/word/2010/wordprocessingGroup" xmlns:wpi="http://schemas.microsoft.com/office/word/2010/wordprocessingInk" xmlns:wne="http://schemas.microsoft.com/office/word/2006/wordml" xmlns:wps="http://schemas.microsoft.com/office/word/2010/wordprocessingShape" mc:Ignorable="w14 w15 w16se w16cid wp14">
+<w:document xmlns:wpc="http://schemas.microsoft.com/office/word/2010/wordprocessingCanvas" xmlns:cx="http://schemas.microsoft.com/office/drawing/2014/chartex" xmlns:mc="http://schemas.openxmlformats.org/markup-compatibility/2006" xmlns:o="urn:schemas-microsoft-com:office:office" xmlns:r="http://schemas.openxmlformats.org/officeDocument/2006/relationships" xmlns:m="http://schemas.openxmlformats.org/officeDocument/2006/math" xmlns:v="urn:schemas-microsoft-com:vml" xmlns:wp14="http://schemas.microsoft.com/office/word/2010/wordprocessingDrawing" xmlns:wp="http://schemas.openxmlformats.org/drawingml/2006/wordprocessingDrawing" xmlns:w10="urn:schemas-microsoft-com:office:word" xmlns:w="http://schemas.openxmlformats.org/wordprocessingml/2006/main" xmlns:w14="http://schemas.microsoft.com/office/word/2010/wordml" xmlns:w15="http://schemas.microsoft.com/office/word/2012/wordml" xmlns:w16se="http://schemas.microsoft.com/office/word/2015/wordml/symex" xmlns:wpg="http://schemas.microsoft.com/office/word/2010/wordprocessingGroup" xmlns:wpi="http://schemas.microsoft.com/office/word/2010/wordprocessingInk" xmlns:wne="http://schemas.microsoft.com/office/word/2006/wordml" xmlns:wps="http://schemas.microsoft.com/office/word/2010/wordprocessingShape" mc:Ignorable="w14 w15 w16se wp14">
   <w:body>
     <w:p>
       <w:pPr>
@@ -683,25 +683,23 @@
                 <w:sz w:val="32"/>
                 <w:szCs w:val="32"/>
               </w:rPr>
-              <w:t>（4）R=0，</w:t>
-            </w:r>
-            <w:proofErr w:type="gramStart"/>
-            <w:r>
-              <w:rPr>
-                <w:rFonts w:hint="eastAsia"/>
-                <w:sz w:val="32"/>
-                <w:szCs w:val="32"/>
-              </w:rPr>
-              <w:t>等幅振荡</w:t>
-            </w:r>
-            <w:proofErr w:type="gramEnd"/>
-            <w:r>
-              <w:rPr>
-                <w:rFonts w:hint="eastAsia"/>
-                <w:sz w:val="32"/>
-                <w:szCs w:val="32"/>
-              </w:rPr>
-              <w:t>，震荡角频率ω</w:t>
+              <w:t>（4）R=0，等幅振荡，</w:t>
+            </w:r>
+            <w:r>
+              <w:rPr>
+                <w:rFonts w:hint="eastAsia"/>
+                <w:sz w:val="32"/>
+                <w:szCs w:val="32"/>
+              </w:rPr>
+              <w:t>振荡</w:t>
+            </w:r>
+            <w:r>
+              <w:rPr>
+                <w:rFonts w:hint="eastAsia"/>
+                <w:sz w:val="32"/>
+                <w:szCs w:val="32"/>
+              </w:rPr>
+              <w:t>角频率ω</w:t>
             </w:r>
             <w:r>
               <w:rPr>
@@ -740,6 +738,78 @@
                       <w:sz w:val="32"/>
                       <w:szCs w:val="32"/>
                     </w:rPr>
+                    <m:t>LC</m:t>
+                  </m:r>
+                </m:e>
+              </m:rad>
+            </m:oMath>
+            <w:r>
+              <w:rPr>
+                <w:rFonts w:hint="eastAsia"/>
+                <w:sz w:val="32"/>
+                <w:szCs w:val="32"/>
+              </w:rPr>
+              <w:t>，</w:t>
+            </w:r>
+            <w:r>
+              <w:rPr>
+                <w:rFonts w:hint="eastAsia"/>
+                <w:sz w:val="32"/>
+                <w:szCs w:val="32"/>
+              </w:rPr>
+              <w:t>谐振</w:t>
+            </w:r>
+            <w:r>
+              <w:rPr>
+                <w:rFonts w:hint="eastAsia"/>
+                <w:sz w:val="32"/>
+                <w:szCs w:val="32"/>
+              </w:rPr>
+              <w:t>频率f</w:t>
+            </w:r>
+            <w:r>
+              <w:rPr>
+                <w:sz w:val="32"/>
+                <w:szCs w:val="32"/>
+                <w:vertAlign w:val="subscript"/>
+              </w:rPr>
+              <w:t>0</w:t>
+            </w:r>
+            <w:r>
+              <w:rPr>
+                <w:sz w:val="32"/>
+                <w:szCs w:val="32"/>
+              </w:rPr>
+              <w:t>=1/2</w:t>
+            </w:r>
+            <w:r>
+              <w:rPr>
+                <w:rFonts w:eastAsiaTheme="minorHAnsi"/>
+                <w:sz w:val="32"/>
+                <w:szCs w:val="32"/>
+              </w:rPr>
+              <w:t>π</w:t>
+            </w:r>
+            <m:oMath>
+              <m:rad>
+                <m:radPr>
+                  <m:degHide m:val="1"/>
+                  <m:ctrlPr>
+                    <w:rPr>
+                      <w:rFonts w:ascii="Cambria Math" w:eastAsiaTheme="minorHAnsi" w:hAnsi="Cambria Math"/>
+                      <w:sz w:val="32"/>
+                      <w:szCs w:val="32"/>
+                    </w:rPr>
+                  </m:ctrlPr>
+                </m:radPr>
+                <m:deg/>
+                <m:e>
+                  <m:r>
+                    <w:rPr>
+                      <w:rFonts w:ascii="Cambria Math" w:eastAsiaTheme="minorHAnsi" w:hAnsi="Cambria Math"/>
+                      <w:sz w:val="32"/>
+                      <w:szCs w:val="32"/>
+                    </w:rPr>
                     <m:t>L/C</m:t>
                   </m:r>
                 </m:e>
@@ -751,63 +821,15 @@
                 <w:sz w:val="32"/>
                 <w:szCs w:val="32"/>
               </w:rPr>
-              <w:t>，频率f</w:t>
-            </w:r>
-            <w:r>
-              <w:rPr>
-                <w:sz w:val="32"/>
-                <w:szCs w:val="32"/>
-                <w:vertAlign w:val="subscript"/>
-              </w:rPr>
-              <w:t>0</w:t>
-            </w:r>
-            <w:r>
-              <w:rPr>
-                <w:sz w:val="32"/>
-                <w:szCs w:val="32"/>
-              </w:rPr>
-              <w:t>=1/2</w:t>
-            </w:r>
-            <w:r>
-              <w:rPr>
-                <w:rFonts w:eastAsiaTheme="minorHAnsi"/>
-                <w:sz w:val="32"/>
-                <w:szCs w:val="32"/>
-              </w:rPr>
-              <w:t>π</w:t>
-            </w:r>
-            <m:oMath>
-              <m:rad>
-                <m:radPr>
-                  <m:degHide m:val="1"/>
-                  <m:ctrlPr>
-                    <w:rPr>
-                      <w:rFonts w:ascii="Cambria Math" w:eastAsiaTheme="minorHAnsi" w:hAnsi="Cambria Math"/>
-                      <w:sz w:val="32"/>
-                      <w:szCs w:val="32"/>
-                    </w:rPr>
-                  </m:ctrlPr>
-                </m:radPr>
-                <m:deg/>
-                <m:e>
-                  <m:r>
-                    <w:rPr>
-                      <w:rFonts w:ascii="Cambria Math" w:eastAsiaTheme="minorHAnsi" w:hAnsi="Cambria Math"/>
-                      <w:sz w:val="32"/>
-                      <w:szCs w:val="32"/>
-                    </w:rPr>
-                    <m:t>L/C</m:t>
-                  </m:r>
-                </m:e>
-              </m:rad>
-            </m:oMath>
-            <w:r>
-              <w:rPr>
-                <w:rFonts w:hint="eastAsia"/>
-                <w:sz w:val="32"/>
-                <w:szCs w:val="32"/>
-              </w:rPr>
-              <w:t>，该震荡为正弦震荡。</w:t>
+              <w:t>，该震荡为正弦振荡</w:t>
+            </w:r>
+            <w:r>
+              <w:rPr>
+                <w:rFonts w:hint="eastAsia"/>
+                <w:sz w:val="32"/>
+                <w:szCs w:val="32"/>
+              </w:rPr>
+              <w:t>。</w:t>
             </w:r>
           </w:p>
           <w:p>
@@ -877,6 +899,38 @@
                 <w:szCs w:val="32"/>
               </w:rPr>
             </w:pPr>
+            <w:r>
+              <w:rPr>
+                <w:rFonts w:hint="eastAsia"/>
+                <w:sz w:val="32"/>
+                <w:szCs w:val="32"/>
+              </w:rPr>
+              <w:t>1.如果电源频率过低，图像会抖动得非常严重，不利于图像的稳定性观察。</w:t>
+            </w:r>
+          </w:p>
+          <w:p>
+            <w:pPr>
+              <w:rPr>
+                <w:sz w:val="32"/>
+                <w:szCs w:val="32"/>
+              </w:rPr>
+            </w:pPr>
+            <w:r>
+              <w:rPr>
+                <w:rFonts w:hint="eastAsia"/>
+                <w:sz w:val="32"/>
+                <w:szCs w:val="32"/>
+              </w:rPr>
+              <w:t>2.示波器的取样时间要定好，否则图像不够清晰。我们于实验中取200μs。</w:t>
+            </w:r>
+          </w:p>
+          <w:p>
+            <w:pPr>
+              <w:rPr>
+                <w:sz w:val="32"/>
+                <w:szCs w:val="32"/>
+              </w:rPr>
+            </w:pPr>
           </w:p>
         </w:tc>
       </w:tr>
@@ -903,6 +957,7 @@
                 <w:sz w:val="32"/>
                 <w:szCs w:val="32"/>
               </w:rPr>
+              <w:lastRenderedPageBreak/>
               <w:t>实验仪器、设备</w:t>
             </w:r>
           </w:p>
@@ -986,16 +1041,7 @@
                 <w:sz w:val="32"/>
                 <w:szCs w:val="32"/>
               </w:rPr>
-              <w:t>Hz，将滑动变阻器阻</w:t>
-            </w:r>
-            <w:r>
-              <w:rPr>
-                <w:rFonts w:hint="eastAsia"/>
-                <w:sz w:val="32"/>
-                <w:szCs w:val="32"/>
-              </w:rPr>
-              <w:lastRenderedPageBreak/>
-              <w:t>值调至最大。占空比为50%。将电源两端接至C</w:t>
+              <w:t>Hz，将滑动变阻器阻值调至最大。占空比为50%。将电源两端接至C</w:t>
             </w:r>
             <w:r>
               <w:rPr>
@@ -1180,7 +1226,6 @@
                 <w:sz w:val="32"/>
                 <w:szCs w:val="32"/>
               </w:rPr>
-              <w:lastRenderedPageBreak/>
               <w:t>仿真图纸</w:t>
             </w:r>
           </w:p>
@@ -1266,7 +1311,59 @@
                 <w:sz w:val="32"/>
                 <w:szCs w:val="32"/>
               </w:rPr>
-              <w:t>仿真数据表格（无内阻理想电源）</w:t>
+              <w:t>仿真数据表格（</w:t>
+            </w:r>
+            <w:r>
+              <w:rPr>
+                <w:rFonts w:hint="eastAsia"/>
+                <w:b/>
+                <w:sz w:val="32"/>
+                <w:szCs w:val="32"/>
+              </w:rPr>
+              <w:t>方波/</w:t>
+            </w:r>
+            <w:r>
+              <w:rPr>
+                <w:b/>
+                <w:sz w:val="32"/>
+                <w:szCs w:val="32"/>
+              </w:rPr>
+              <w:t>1kHz</w:t>
+            </w:r>
+            <w:r>
+              <w:rPr>
+                <w:rFonts w:hint="eastAsia"/>
+                <w:b/>
+                <w:sz w:val="32"/>
+                <w:szCs w:val="32"/>
+              </w:rPr>
+              <w:t>/占空比5</w:t>
+            </w:r>
+            <w:r>
+              <w:rPr>
+                <w:b/>
+                <w:sz w:val="32"/>
+                <w:szCs w:val="32"/>
+              </w:rPr>
+              <w:t>0%</w:t>
+            </w:r>
+            <w:r>
+              <w:rPr>
+                <w:rFonts w:hint="eastAsia"/>
+                <w:b/>
+                <w:sz w:val="32"/>
+                <w:szCs w:val="32"/>
+              </w:rPr>
+              <w:t>交流电源</w:t>
+            </w:r>
+            <w:r>
+              <w:rPr>
+                <w:rFonts w:hint="eastAsia"/>
+                <w:b/>
+                <w:sz w:val="32"/>
+                <w:szCs w:val="32"/>
+              </w:rPr>
+              <w:t>）</w:t>
             </w:r>
           </w:p>
           <w:tbl>
@@ -1276,11 +1373,34 @@
               <w:tblLook w:val="04A0" w:firstRow="1" w:lastRow="0" w:firstColumn="1" w:lastColumn="0" w:noHBand="0" w:noVBand="1"/>
             </w:tblPr>
             <w:tblGrid>
+              <w:gridCol w:w="3192"/>
               <w:gridCol w:w="2814"/>
-              <w:gridCol w:w="2815"/>
-              <w:gridCol w:w="2815"/>
+              <w:gridCol w:w="2438"/>
             </w:tblGrid>
             <w:tr>
+              <w:tc>
+                <w:tcPr>
+                  <w:tcW w:w="3192" w:type="dxa"/>
+                </w:tcPr>
+                <w:p>
+                  <w:pPr>
+                    <w:jc w:val="center"/>
+                    <w:rPr>
+                      <w:sz w:val="32"/>
+                      <w:szCs w:val="32"/>
+                    </w:rPr>
+                  </w:pPr>
+                  <w:r>
+                    <w:rPr>
+                      <w:rFonts w:hint="eastAsia"/>
+                      <w:sz w:val="32"/>
+                      <w:szCs w:val="32"/>
+                    </w:rPr>
+                    <w:lastRenderedPageBreak/>
+                    <w:t>实验条件</w:t>
+                  </w:r>
+                </w:p>
+              </w:tc>
               <w:tc>
                 <w:tcPr>
                   <w:tcW w:w="2814" w:type="dxa"/>
@@ -1299,13 +1419,13 @@
                       <w:sz w:val="32"/>
                       <w:szCs w:val="32"/>
                     </w:rPr>
-                    <w:t>元件（物理量）名称</w:t>
+                    <w:t>理论临界阻尼阻值（Ω）</w:t>
                   </w:r>
                 </w:p>
               </w:tc>
               <w:tc>
                 <w:tcPr>
-                  <w:tcW w:w="2815" w:type="dxa"/>
+                  <w:tcW w:w="2438" w:type="dxa"/>
                 </w:tcPr>
                 <w:p>
                   <w:pPr>
@@ -1321,44 +1441,30 @@
                       <w:sz w:val="32"/>
                       <w:szCs w:val="32"/>
                     </w:rPr>
-                    <w:t>电流（m</w:t>
+                    <w:t>振荡角频率</w:t>
                   </w:r>
                   <w:r>
                     <w:rPr>
-                      <w:sz w:val="32"/>
-                      <w:szCs w:val="32"/>
-                    </w:rPr>
-                    <w:t>A</w:t>
+                      <w:rFonts w:hint="eastAsia"/>
+                      <w:sz w:val="32"/>
+                      <w:szCs w:val="32"/>
+                    </w:rPr>
+                    <w:t>（H</w:t>
                   </w:r>
                   <w:r>
                     <w:rPr>
+                      <w:sz w:val="32"/>
+                      <w:szCs w:val="32"/>
+                    </w:rPr>
+                    <w:t>z</w:t>
+                  </w:r>
+                  <w:r>
+                    <w:rPr>
                       <w:rFonts w:hint="eastAsia"/>
                       <w:sz w:val="32"/>
                       <w:szCs w:val="32"/>
                     </w:rPr>
                     <w:t>）</w:t>
-                  </w:r>
-                </w:p>
-              </w:tc>
-              <w:tc>
-                <w:tcPr>
-                  <w:tcW w:w="2815" w:type="dxa"/>
-                </w:tcPr>
-                <w:p>
-                  <w:pPr>
-                    <w:jc w:val="center"/>
-                    <w:rPr>
-                      <w:sz w:val="32"/>
-                      <w:szCs w:val="32"/>
-                    </w:rPr>
-                  </w:pPr>
-                  <w:r>
-                    <w:rPr>
-                      <w:rFonts w:hint="eastAsia"/>
-                      <w:sz w:val="32"/>
-                      <w:szCs w:val="32"/>
-                    </w:rPr>
-                    <w:t>电压（V）</w:t>
                   </w:r>
                 </w:p>
               </w:tc>
@@ -1366,20 +1472,79 @@
             <w:tr>
               <w:tc>
                 <w:tcPr>
+                  <w:tcW w:w="3192" w:type="dxa"/>
+                </w:tcPr>
+                <w:p>
+                  <w:pPr>
+                    <w:rPr>
+                      <w:sz w:val="32"/>
+                      <w:szCs w:val="32"/>
+                    </w:rPr>
+                  </w:pPr>
+                  <w:r>
+                    <w:rPr>
+                      <w:rFonts w:hint="eastAsia"/>
+                      <w:sz w:val="32"/>
+                      <w:szCs w:val="32"/>
+                    </w:rPr>
+                    <w:t>5mH</w:t>
+                  </w:r>
+                  <w:r>
+                    <w:rPr>
+                      <w:sz w:val="32"/>
+                      <w:szCs w:val="32"/>
+                    </w:rPr>
+                    <w:t>/0.1</w:t>
+                  </w:r>
+                  <w:r>
+                    <w:rPr>
+                      <w:rFonts w:hint="eastAsia"/>
+                      <w:sz w:val="32"/>
+                      <w:szCs w:val="32"/>
+                    </w:rPr>
+                    <w:t>μ</w:t>
+                  </w:r>
+                  <w:r>
+                    <w:rPr>
+                      <w:sz w:val="32"/>
+                      <w:szCs w:val="32"/>
+                    </w:rPr>
+                    <w:t>F</w:t>
+                  </w:r>
+                </w:p>
+              </w:tc>
+              <w:tc>
+                <w:tcPr>
                   <w:tcW w:w="2814" w:type="dxa"/>
                 </w:tcPr>
                 <w:p>
                   <w:pPr>
+                    <w:jc w:val="center"/>
                     <w:rPr>
                       <w:sz w:val="32"/>
                       <w:szCs w:val="32"/>
                     </w:rPr>
                   </w:pPr>
+                  <w:r>
+                    <w:rPr>
+                      <w:rFonts w:hint="eastAsia"/>
+                      <w:sz w:val="32"/>
+                      <w:szCs w:val="32"/>
+                    </w:rPr>
+                    <w:t>4</w:t>
+                  </w:r>
+                  <w:r>
+                    <w:rPr>
+                      <w:sz w:val="32"/>
+                      <w:szCs w:val="32"/>
+                    </w:rPr>
+                    <w:t>47.2</w:t>
+                  </w:r>
                 </w:p>
               </w:tc>
               <w:tc>
                 <w:tcPr>
-                  <w:tcW w:w="2815" w:type="dxa"/>
+                  <w:tcW w:w="2438" w:type="dxa"/>
                 </w:tcPr>
                 <w:p>
                   <w:pPr>
@@ -1389,27 +1554,21 @@
                       <w:szCs w:val="32"/>
                     </w:rPr>
                   </w:pPr>
-                </w:p>
-              </w:tc>
-              <w:tc>
-                <w:tcPr>
-                  <w:tcW w:w="2815" w:type="dxa"/>
-                </w:tcPr>
-                <w:p>
-                  <w:pPr>
-                    <w:jc w:val="center"/>
-                    <w:rPr>
-                      <w:sz w:val="32"/>
-                      <w:szCs w:val="32"/>
-                    </w:rPr>
-                  </w:pPr>
+                  <w:r>
+                    <w:rPr>
+                      <w:rFonts w:hint="eastAsia"/>
+                      <w:sz w:val="32"/>
+                      <w:szCs w:val="32"/>
+                    </w:rPr>
+                    <w:t>44721.36</w:t>
+                  </w:r>
                 </w:p>
               </w:tc>
             </w:tr>
             <w:tr>
               <w:tc>
                 <w:tcPr>
-                  <w:tcW w:w="2814" w:type="dxa"/>
+                  <w:tcW w:w="3192" w:type="dxa"/>
                 </w:tcPr>
                 <w:p>
                   <w:pPr>
@@ -1418,54 +1577,70 @@
                       <w:szCs w:val="32"/>
                     </w:rPr>
                   </w:pPr>
+                  <w:r>
+                    <w:rPr>
+                      <w:rFonts w:hint="eastAsia"/>
+                      <w:sz w:val="32"/>
+                      <w:szCs w:val="32"/>
+                    </w:rPr>
+                    <w:t>1</w:t>
+                  </w:r>
+                  <w:r>
+                    <w:rPr>
+                      <w:sz w:val="32"/>
+                      <w:szCs w:val="32"/>
+                    </w:rPr>
+                    <w:t>0mH/0.22</w:t>
+                  </w:r>
+                  <w:r>
+                    <w:rPr>
+                      <w:rFonts w:hint="eastAsia"/>
+                      <w:sz w:val="32"/>
+                      <w:szCs w:val="32"/>
+                    </w:rPr>
+                    <w:t>μ</w:t>
+                  </w:r>
+                  <w:r>
+                    <w:rPr>
+                      <w:sz w:val="32"/>
+                      <w:szCs w:val="32"/>
+                    </w:rPr>
+                    <w:t>F</w:t>
+                  </w:r>
                 </w:p>
               </w:tc>
-              <w:tc>
-                <w:tcPr>
-                  <w:tcW w:w="2815" w:type="dxa"/>
-                </w:tcPr>
-                <w:p>
-                  <w:pPr>
-                    <w:jc w:val="center"/>
-                    <w:rPr>
-                      <w:sz w:val="32"/>
-                      <w:szCs w:val="32"/>
-                    </w:rPr>
-                  </w:pPr>
-                </w:p>
-              </w:tc>
-              <w:tc>
-                <w:tcPr>
-                  <w:tcW w:w="2815" w:type="dxa"/>
-                </w:tcPr>
-                <w:p>
-                  <w:pPr>
-                    <w:jc w:val="center"/>
-                    <w:rPr>
-                      <w:sz w:val="32"/>
-                      <w:szCs w:val="32"/>
-                    </w:rPr>
-                  </w:pPr>
-                </w:p>
-              </w:tc>
-            </w:tr>
-            <w:tr>
               <w:tc>
                 <w:tcPr>
                   <w:tcW w:w="2814" w:type="dxa"/>
                 </w:tcPr>
                 <w:p>
                   <w:pPr>
+                    <w:jc w:val="center"/>
                     <w:rPr>
                       <w:sz w:val="32"/>
                       <w:szCs w:val="32"/>
                     </w:rPr>
                   </w:pPr>
+                  <w:r>
+                    <w:rPr>
+                      <w:rFonts w:hint="eastAsia"/>
+                      <w:sz w:val="32"/>
+                      <w:szCs w:val="32"/>
+                    </w:rPr>
+                    <w:t>4</w:t>
+                  </w:r>
+                  <w:r>
+                    <w:rPr>
+                      <w:sz w:val="32"/>
+                      <w:szCs w:val="32"/>
+                    </w:rPr>
+                    <w:t>26.4</w:t>
+                  </w:r>
                 </w:p>
               </w:tc>
               <w:tc>
                 <w:tcPr>
-                  <w:tcW w:w="2815" w:type="dxa"/>
+                  <w:tcW w:w="2438" w:type="dxa"/>
                 </w:tcPr>
                 <w:p>
                   <w:pPr>
@@ -1475,63 +1650,14 @@
                       <w:szCs w:val="32"/>
                     </w:rPr>
                   </w:pPr>
-                </w:p>
-              </w:tc>
-              <w:tc>
-                <w:tcPr>
-                  <w:tcW w:w="2815" w:type="dxa"/>
-                </w:tcPr>
-                <w:p>
-                  <w:pPr>
-                    <w:jc w:val="center"/>
-                    <w:rPr>
-                      <w:sz w:val="32"/>
-                      <w:szCs w:val="32"/>
-                    </w:rPr>
-                  </w:pPr>
-                </w:p>
-              </w:tc>
-            </w:tr>
-            <w:tr>
-              <w:tc>
-                <w:tcPr>
-                  <w:tcW w:w="2814" w:type="dxa"/>
-                </w:tcPr>
-                <w:p>
-                  <w:pPr>
-                    <w:rPr>
-                      <w:sz w:val="32"/>
-                      <w:szCs w:val="32"/>
-                    </w:rPr>
-                  </w:pPr>
-                </w:p>
-              </w:tc>
-              <w:tc>
-                <w:tcPr>
-                  <w:tcW w:w="2815" w:type="dxa"/>
-                </w:tcPr>
-                <w:p>
-                  <w:pPr>
-                    <w:jc w:val="center"/>
-                    <w:rPr>
-                      <w:sz w:val="32"/>
-                      <w:szCs w:val="32"/>
-                    </w:rPr>
-                  </w:pPr>
-                </w:p>
-              </w:tc>
-              <w:tc>
-                <w:tcPr>
-                  <w:tcW w:w="2815" w:type="dxa"/>
-                </w:tcPr>
-                <w:p>
-                  <w:pPr>
-                    <w:jc w:val="center"/>
-                    <w:rPr>
-                      <w:sz w:val="32"/>
-                      <w:szCs w:val="32"/>
-                    </w:rPr>
-                  </w:pPr>
+                  <w:r>
+                    <w:rPr>
+                      <w:rFonts w:hint="eastAsia"/>
+                      <w:sz w:val="32"/>
+                      <w:szCs w:val="32"/>
+                    </w:rPr>
+                    <w:t>21320.07</w:t>
+                  </w:r>
                 </w:p>
               </w:tc>
             </w:tr>
@@ -1569,7 +1695,7 @@
       </w:tblGrid>
       <w:tr>
         <w:trPr>
-          <w:trHeight w:val="6687"/>
+          <w:trHeight w:val="2511"/>
         </w:trPr>
         <w:tc>
           <w:tcPr>
@@ -1600,15 +1726,13 @@
               <w:tblLook w:val="04A0" w:firstRow="1" w:lastRow="0" w:firstColumn="1" w:lastColumn="0" w:noHBand="0" w:noVBand="1"/>
             </w:tblPr>
             <w:tblGrid>
-              <w:gridCol w:w="2111"/>
-              <w:gridCol w:w="2111"/>
-              <w:gridCol w:w="2111"/>
-              <w:gridCol w:w="2111"/>
+              <w:gridCol w:w="4140"/>
+              <w:gridCol w:w="4252"/>
             </w:tblGrid>
             <w:tr>
               <w:tc>
                 <w:tcPr>
-                  <w:tcW w:w="2111" w:type="dxa"/>
+                  <w:tcW w:w="4140" w:type="dxa"/>
                 </w:tcPr>
                 <w:p>
                   <w:pPr>
@@ -1630,7 +1754,7 @@
               </w:tc>
               <w:tc>
                 <w:tcPr>
-                  <w:tcW w:w="2111" w:type="dxa"/>
+                  <w:tcW w:w="4252" w:type="dxa"/>
                 </w:tcPr>
                 <w:p>
                   <w:pPr>
@@ -1646,58 +1770,7 @@
                       <w:sz w:val="32"/>
                       <w:szCs w:val="32"/>
                     </w:rPr>
-                    <w:t>元件名称</w:t>
-                  </w:r>
-                </w:p>
-              </w:tc>
-              <w:tc>
-                <w:tcPr>
-                  <w:tcW w:w="2111" w:type="dxa"/>
-                </w:tcPr>
-                <w:p>
-                  <w:pPr>
-                    <w:jc w:val="center"/>
-                    <w:rPr>
-                      <w:sz w:val="32"/>
-                      <w:szCs w:val="32"/>
-                    </w:rPr>
-                  </w:pPr>
-                  <w:r>
-                    <w:rPr>
-                      <w:rFonts w:hint="eastAsia"/>
-                      <w:sz w:val="32"/>
-                      <w:szCs w:val="32"/>
-                    </w:rPr>
-                    <w:t>电流(m</w:t>
-                  </w:r>
-                  <w:r>
-                    <w:rPr>
-                      <w:sz w:val="32"/>
-                      <w:szCs w:val="32"/>
-                    </w:rPr>
-                    <w:t>A)</w:t>
-                  </w:r>
-                </w:p>
-              </w:tc>
-              <w:tc>
-                <w:tcPr>
-                  <w:tcW w:w="2111" w:type="dxa"/>
-                </w:tcPr>
-                <w:p>
-                  <w:pPr>
-                    <w:jc w:val="center"/>
-                    <w:rPr>
-                      <w:sz w:val="32"/>
-                      <w:szCs w:val="32"/>
-                    </w:rPr>
-                  </w:pPr>
-                  <w:r>
-                    <w:rPr>
-                      <w:rFonts w:hint="eastAsia"/>
-                      <w:sz w:val="32"/>
-                      <w:szCs w:val="32"/>
-                    </w:rPr>
-                    <w:t>电压（V）</w:t>
+                    <w:t>临界阻尼阻值（Ω）</w:t>
                   </w:r>
                 </w:p>
               </w:tc>
@@ -1705,7 +1778,7 @@
             <w:tr>
               <w:tc>
                 <w:tcPr>
-                  <w:tcW w:w="2111" w:type="dxa"/>
+                  <w:tcW w:w="4140" w:type="dxa"/>
                 </w:tcPr>
                 <w:p>
                   <w:pPr>
@@ -1715,11 +1788,41 @@
                       <w:szCs w:val="32"/>
                     </w:rPr>
                   </w:pPr>
+                  <w:r>
+                    <w:rPr>
+                      <w:rFonts w:hint="eastAsia"/>
+                      <w:sz w:val="32"/>
+                      <w:szCs w:val="32"/>
+                    </w:rPr>
+                    <w:t>5mH</w:t>
+                  </w:r>
+                  <w:r>
+                    <w:rPr>
+                      <w:sz w:val="32"/>
+                      <w:szCs w:val="32"/>
+                    </w:rPr>
+                    <w:t>/0.1</w:t>
+                  </w:r>
+                  <w:r>
+                    <w:rPr>
+                      <w:rFonts w:hint="eastAsia"/>
+                      <w:sz w:val="32"/>
+                      <w:szCs w:val="32"/>
+                    </w:rPr>
+                    <w:t>μ</w:t>
+                  </w:r>
+                  <w:r>
+                    <w:rPr>
+                      <w:sz w:val="32"/>
+                      <w:szCs w:val="32"/>
+                    </w:rPr>
+                    <w:t>F</w:t>
+                  </w:r>
                 </w:p>
               </w:tc>
               <w:tc>
                 <w:tcPr>
-                  <w:tcW w:w="2111" w:type="dxa"/>
+                  <w:tcW w:w="4252" w:type="dxa"/>
                 </w:tcPr>
                 <w:p>
                   <w:pPr>
@@ -1731,9 +1834,13 @@
                   </w:pPr>
                 </w:p>
               </w:tc>
+              <w:bookmarkStart w:id="0" w:name="_GoBack"/>
+              <w:bookmarkEnd w:id="0"/>
+            </w:tr>
+            <w:tr>
               <w:tc>
                 <w:tcPr>
-                  <w:tcW w:w="2111" w:type="dxa"/>
+                  <w:tcW w:w="4140" w:type="dxa"/>
                 </w:tcPr>
                 <w:p>
                   <w:pPr>
@@ -1743,359 +1850,41 @@
                       <w:szCs w:val="32"/>
                     </w:rPr>
                   </w:pPr>
+                  <w:r>
+                    <w:rPr>
+                      <w:rFonts w:hint="eastAsia"/>
+                      <w:sz w:val="32"/>
+                      <w:szCs w:val="32"/>
+                    </w:rPr>
+                    <w:t>1</w:t>
+                  </w:r>
+                  <w:r>
+                    <w:rPr>
+                      <w:sz w:val="32"/>
+                      <w:szCs w:val="32"/>
+                    </w:rPr>
+                    <w:t>0mH/0.22</w:t>
+                  </w:r>
+                  <w:r>
+                    <w:rPr>
+                      <w:rFonts w:hint="eastAsia"/>
+                      <w:sz w:val="32"/>
+                      <w:szCs w:val="32"/>
+                    </w:rPr>
+                    <w:t>μ</w:t>
+                  </w:r>
+                  <w:r>
+                    <w:rPr>
+                      <w:sz w:val="32"/>
+                      <w:szCs w:val="32"/>
+                    </w:rPr>
+                    <w:t>F</w:t>
+                  </w:r>
                 </w:p>
               </w:tc>
               <w:tc>
                 <w:tcPr>
-                  <w:tcW w:w="2111" w:type="dxa"/>
-                </w:tcPr>
-                <w:p>
-                  <w:pPr>
-                    <w:jc w:val="center"/>
-                    <w:rPr>
-                      <w:sz w:val="32"/>
-                      <w:szCs w:val="32"/>
-                    </w:rPr>
-                  </w:pPr>
-                </w:p>
-              </w:tc>
-            </w:tr>
-            <w:tr>
-              <w:tc>
-                <w:tcPr>
-                  <w:tcW w:w="2111" w:type="dxa"/>
-                </w:tcPr>
-                <w:p>
-                  <w:pPr>
-                    <w:jc w:val="center"/>
-                    <w:rPr>
-                      <w:sz w:val="32"/>
-                      <w:szCs w:val="32"/>
-                    </w:rPr>
-                  </w:pPr>
-                </w:p>
-              </w:tc>
-              <w:tc>
-                <w:tcPr>
-                  <w:tcW w:w="2111" w:type="dxa"/>
-                </w:tcPr>
-                <w:p>
-                  <w:pPr>
-                    <w:jc w:val="center"/>
-                    <w:rPr>
-                      <w:sz w:val="32"/>
-                      <w:szCs w:val="32"/>
-                    </w:rPr>
-                  </w:pPr>
-                </w:p>
-              </w:tc>
-              <w:tc>
-                <w:tcPr>
-                  <w:tcW w:w="2111" w:type="dxa"/>
-                </w:tcPr>
-                <w:p>
-                  <w:pPr>
-                    <w:jc w:val="center"/>
-                    <w:rPr>
-                      <w:sz w:val="32"/>
-                      <w:szCs w:val="32"/>
-                    </w:rPr>
-                  </w:pPr>
-                </w:p>
-              </w:tc>
-              <w:tc>
-                <w:tcPr>
-                  <w:tcW w:w="2111" w:type="dxa"/>
-                </w:tcPr>
-                <w:p>
-                  <w:pPr>
-                    <w:jc w:val="center"/>
-                    <w:rPr>
-                      <w:sz w:val="32"/>
-                      <w:szCs w:val="32"/>
-                    </w:rPr>
-                  </w:pPr>
-                </w:p>
-              </w:tc>
-            </w:tr>
-            <w:tr>
-              <w:tc>
-                <w:tcPr>
-                  <w:tcW w:w="2111" w:type="dxa"/>
-                </w:tcPr>
-                <w:p>
-                  <w:pPr>
-                    <w:jc w:val="center"/>
-                    <w:rPr>
-                      <w:sz w:val="32"/>
-                      <w:szCs w:val="32"/>
-                    </w:rPr>
-                  </w:pPr>
-                </w:p>
-              </w:tc>
-              <w:tc>
-                <w:tcPr>
-                  <w:tcW w:w="2111" w:type="dxa"/>
-                </w:tcPr>
-                <w:p>
-                  <w:pPr>
-                    <w:jc w:val="center"/>
-                    <w:rPr>
-                      <w:sz w:val="32"/>
-                      <w:szCs w:val="32"/>
-                    </w:rPr>
-                  </w:pPr>
-                </w:p>
-              </w:tc>
-              <w:tc>
-                <w:tcPr>
-                  <w:tcW w:w="2111" w:type="dxa"/>
-                </w:tcPr>
-                <w:p>
-                  <w:pPr>
-                    <w:jc w:val="center"/>
-                    <w:rPr>
-                      <w:sz w:val="32"/>
-                      <w:szCs w:val="32"/>
-                    </w:rPr>
-                  </w:pPr>
-                </w:p>
-              </w:tc>
-              <w:tc>
-                <w:tcPr>
-                  <w:tcW w:w="2111" w:type="dxa"/>
-                </w:tcPr>
-                <w:p>
-                  <w:pPr>
-                    <w:jc w:val="center"/>
-                    <w:rPr>
-                      <w:sz w:val="32"/>
-                      <w:szCs w:val="32"/>
-                    </w:rPr>
-                  </w:pPr>
-                </w:p>
-              </w:tc>
-            </w:tr>
-            <w:tr>
-              <w:tc>
-                <w:tcPr>
-                  <w:tcW w:w="2111" w:type="dxa"/>
-                </w:tcPr>
-                <w:p>
-                  <w:pPr>
-                    <w:jc w:val="center"/>
-                    <w:rPr>
-                      <w:sz w:val="32"/>
-                      <w:szCs w:val="32"/>
-                    </w:rPr>
-                  </w:pPr>
-                </w:p>
-              </w:tc>
-              <w:tc>
-                <w:tcPr>
-                  <w:tcW w:w="2111" w:type="dxa"/>
-                </w:tcPr>
-                <w:p>
-                  <w:pPr>
-                    <w:jc w:val="center"/>
-                    <w:rPr>
-                      <w:sz w:val="32"/>
-                      <w:szCs w:val="32"/>
-                    </w:rPr>
-                  </w:pPr>
-                </w:p>
-              </w:tc>
-              <w:tc>
-                <w:tcPr>
-                  <w:tcW w:w="2111" w:type="dxa"/>
-                </w:tcPr>
-                <w:p>
-                  <w:pPr>
-                    <w:jc w:val="center"/>
-                    <w:rPr>
-                      <w:sz w:val="32"/>
-                      <w:szCs w:val="32"/>
-                    </w:rPr>
-                  </w:pPr>
-                </w:p>
-              </w:tc>
-              <w:tc>
-                <w:tcPr>
-                  <w:tcW w:w="2111" w:type="dxa"/>
-                </w:tcPr>
-                <w:p>
-                  <w:pPr>
-                    <w:jc w:val="center"/>
-                    <w:rPr>
-                      <w:sz w:val="32"/>
-                      <w:szCs w:val="32"/>
-                    </w:rPr>
-                  </w:pPr>
-                </w:p>
-              </w:tc>
-            </w:tr>
-            <w:tr>
-              <w:tc>
-                <w:tcPr>
-                  <w:tcW w:w="2111" w:type="dxa"/>
-                </w:tcPr>
-                <w:p>
-                  <w:pPr>
-                    <w:jc w:val="center"/>
-                    <w:rPr>
-                      <w:sz w:val="32"/>
-                      <w:szCs w:val="32"/>
-                    </w:rPr>
-                  </w:pPr>
-                </w:p>
-              </w:tc>
-              <w:tc>
-                <w:tcPr>
-                  <w:tcW w:w="2111" w:type="dxa"/>
-                </w:tcPr>
-                <w:p>
-                  <w:pPr>
-                    <w:jc w:val="center"/>
-                    <w:rPr>
-                      <w:sz w:val="32"/>
-                      <w:szCs w:val="32"/>
-                    </w:rPr>
-                  </w:pPr>
-                </w:p>
-              </w:tc>
-              <w:tc>
-                <w:tcPr>
-                  <w:tcW w:w="2111" w:type="dxa"/>
-                </w:tcPr>
-                <w:p>
-                  <w:pPr>
-                    <w:jc w:val="center"/>
-                    <w:rPr>
-                      <w:sz w:val="32"/>
-                      <w:szCs w:val="32"/>
-                    </w:rPr>
-                  </w:pPr>
-                </w:p>
-              </w:tc>
-              <w:tc>
-                <w:tcPr>
-                  <w:tcW w:w="2111" w:type="dxa"/>
-                </w:tcPr>
-                <w:p>
-                  <w:pPr>
-                    <w:jc w:val="center"/>
-                    <w:rPr>
-                      <w:sz w:val="32"/>
-                      <w:szCs w:val="32"/>
-                    </w:rPr>
-                  </w:pPr>
-                </w:p>
-              </w:tc>
-            </w:tr>
-            <w:tr>
-              <w:tc>
-                <w:tcPr>
-                  <w:tcW w:w="2111" w:type="dxa"/>
-                </w:tcPr>
-                <w:p>
-                  <w:pPr>
-                    <w:jc w:val="center"/>
-                    <w:rPr>
-                      <w:sz w:val="32"/>
-                      <w:szCs w:val="32"/>
-                    </w:rPr>
-                  </w:pPr>
-                </w:p>
-              </w:tc>
-              <w:tc>
-                <w:tcPr>
-                  <w:tcW w:w="2111" w:type="dxa"/>
-                </w:tcPr>
-                <w:p>
-                  <w:pPr>
-                    <w:jc w:val="center"/>
-                    <w:rPr>
-                      <w:sz w:val="32"/>
-                      <w:szCs w:val="32"/>
-                    </w:rPr>
-                  </w:pPr>
-                </w:p>
-              </w:tc>
-              <w:tc>
-                <w:tcPr>
-                  <w:tcW w:w="2111" w:type="dxa"/>
-                </w:tcPr>
-                <w:p>
-                  <w:pPr>
-                    <w:jc w:val="center"/>
-                    <w:rPr>
-                      <w:sz w:val="32"/>
-                      <w:szCs w:val="32"/>
-                    </w:rPr>
-                  </w:pPr>
-                </w:p>
-              </w:tc>
-              <w:tc>
-                <w:tcPr>
-                  <w:tcW w:w="2111" w:type="dxa"/>
-                </w:tcPr>
-                <w:p>
-                  <w:pPr>
-                    <w:jc w:val="center"/>
-                    <w:rPr>
-                      <w:sz w:val="32"/>
-                      <w:szCs w:val="32"/>
-                    </w:rPr>
-                  </w:pPr>
-                </w:p>
-              </w:tc>
-            </w:tr>
-            <w:tr>
-              <w:tc>
-                <w:tcPr>
-                  <w:tcW w:w="2111" w:type="dxa"/>
-                </w:tcPr>
-                <w:p>
-                  <w:pPr>
-                    <w:jc w:val="center"/>
-                    <w:rPr>
-                      <w:sz w:val="32"/>
-                      <w:szCs w:val="32"/>
-                    </w:rPr>
-                  </w:pPr>
-                </w:p>
-              </w:tc>
-              <w:tc>
-                <w:tcPr>
-                  <w:tcW w:w="2111" w:type="dxa"/>
-                </w:tcPr>
-                <w:p>
-                  <w:pPr>
-                    <w:jc w:val="center"/>
-                    <w:rPr>
-                      <w:sz w:val="32"/>
-                      <w:szCs w:val="32"/>
-                    </w:rPr>
-                  </w:pPr>
-                </w:p>
-              </w:tc>
-              <w:tc>
-                <w:tcPr>
-                  <w:tcW w:w="2111" w:type="dxa"/>
-                </w:tcPr>
-                <w:p>
-                  <w:pPr>
-                    <w:jc w:val="center"/>
-                    <w:rPr>
-                      <w:sz w:val="32"/>
-                      <w:szCs w:val="32"/>
-                    </w:rPr>
-                  </w:pPr>
-                </w:p>
-              </w:tc>
-              <w:tc>
-                <w:tcPr>
-                  <w:tcW w:w="2111" w:type="dxa"/>
+                  <w:tcW w:w="4252" w:type="dxa"/>
                 </w:tcPr>
                 <w:p>
                   <w:pPr>
@@ -2117,26 +1906,71 @@
               </w:rPr>
             </w:pPr>
           </w:p>
-          <w:p>
-            <w:pPr>
-              <w:rPr>
+        </w:tc>
+      </w:tr>
+      <w:tr>
+        <w:trPr>
+          <w:trHeight w:val="1320"/>
+        </w:trPr>
+        <w:tc>
+          <w:tcPr>
+            <w:tcW w:w="8670" w:type="dxa"/>
+          </w:tcPr>
+          <w:p>
+            <w:pPr>
+              <w:rPr>
+                <w:b/>
+                <w:sz w:val="32"/>
+                <w:szCs w:val="32"/>
+              </w:rPr>
+            </w:pPr>
+            <w:r>
+              <w:rPr>
+                <w:rFonts w:hint="eastAsia"/>
+                <w:b/>
+                <w:sz w:val="32"/>
+                <w:szCs w:val="32"/>
+              </w:rPr>
+              <w:t>实验图像</w:t>
+            </w:r>
+          </w:p>
+          <w:p>
+            <w:pPr>
+              <w:rPr>
+                <w:sz w:val="32"/>
+                <w:szCs w:val="32"/>
+              </w:rPr>
+            </w:pPr>
+            <w:r>
+              <w:rPr>
+                <w:rFonts w:hint="eastAsia"/>
+                <w:sz w:val="32"/>
+                <w:szCs w:val="32"/>
+              </w:rPr>
+              <w:t>欠阻尼：</w:t>
+            </w:r>
+          </w:p>
+          <w:p>
+            <w:pPr>
+              <w:rPr>
+                <w:b/>
+                <w:sz w:val="32"/>
+                <w:szCs w:val="32"/>
+              </w:rPr>
+            </w:pPr>
+            <w:r>
+              <w:rPr>
+                <w:rFonts w:hint="eastAsia"/>
+                <w:b/>
                 <w:noProof/>
                 <w:sz w:val="32"/>
                 <w:szCs w:val="32"/>
               </w:rPr>
-            </w:pPr>
-            <w:r>
-              <w:rPr>
-                <w:noProof/>
-                <w:sz w:val="32"/>
-                <w:szCs w:val="32"/>
-              </w:rPr>
-              <w:lastRenderedPageBreak/>
               <w:drawing>
-                <wp:inline distT="0" distB="0" distL="0" distR="0" wp14:anchorId="2C45DF5B" wp14:editId="0F9671D1">
+                <wp:inline distT="0" distB="0" distL="0" distR="0" wp14:anchorId="6D4956EB" wp14:editId="5207FEEE">
                   <wp:extent cx="5274310" cy="3956050"/>
                   <wp:effectExtent l="0" t="0" r="2540" b="6350"/>
-                  <wp:docPr id="8" name="图片 8"/>
+                  <wp:docPr id="3" name="图片 3"/>
                   <wp:cNvGraphicFramePr>
                     <a:graphicFrameLocks xmlns:a="http://schemas.openxmlformats.org/drawingml/2006/main" noChangeAspect="1"/>
                   </wp:cNvGraphicFramePr>
@@ -2144,11 +1978,11 @@
                     <a:graphicData uri="http://schemas.openxmlformats.org/drawingml/2006/picture">
                       <pic:pic xmlns:pic="http://schemas.openxmlformats.org/drawingml/2006/picture">
                         <pic:nvPicPr>
-                          <pic:cNvPr id="8" name="微信图片_20180618211653.jpg"/>
+                          <pic:cNvPr id="3" name="微信图片_20180618215909.jpg"/>
                           <pic:cNvPicPr/>
                         </pic:nvPicPr>
                         <pic:blipFill>
-                          <a:blip r:embed="rId9" cstate="print">
+                          <a:blip r:embed="rId9">
                             <a:extLst>
                               <a:ext uri="{28A0092B-C50C-407E-A947-70E740481C1C}">
                                 <a14:useLocalDpi xmlns:a14="http://schemas.microsoft.com/office/drawing/2010/main" val="0"/>
@@ -2184,15 +2018,33 @@
             </w:pPr>
             <w:r>
               <w:rPr>
+                <w:rFonts w:hint="eastAsia"/>
+                <w:sz w:val="32"/>
+                <w:szCs w:val="32"/>
+              </w:rPr>
+              <w:lastRenderedPageBreak/>
+              <w:t>临界阻尼：</w:t>
+            </w:r>
+          </w:p>
+          <w:p>
+            <w:pPr>
+              <w:rPr>
+                <w:sz w:val="32"/>
+                <w:szCs w:val="32"/>
+              </w:rPr>
+            </w:pPr>
+            <w:r>
+              <w:rPr>
+                <w:rFonts w:hint="eastAsia"/>
                 <w:noProof/>
                 <w:sz w:val="32"/>
                 <w:szCs w:val="32"/>
               </w:rPr>
               <w:drawing>
-                <wp:inline distT="0" distB="0" distL="0" distR="0" wp14:anchorId="738CAB9C" wp14:editId="4A802881">
-                  <wp:extent cx="5273926" cy="1911697"/>
-                  <wp:effectExtent l="0" t="0" r="3175" b="0"/>
-                  <wp:docPr id="10" name="图片 10"/>
+                <wp:inline distT="0" distB="0" distL="0" distR="0" wp14:anchorId="5D4CD069" wp14:editId="3AA4D0B2">
+                  <wp:extent cx="5274310" cy="3956050"/>
+                  <wp:effectExtent l="0" t="0" r="2540" b="6350"/>
+                  <wp:docPr id="4" name="图片 4"/>
                   <wp:cNvGraphicFramePr>
                     <a:graphicFrameLocks xmlns:a="http://schemas.openxmlformats.org/drawingml/2006/main" noChangeAspect="1"/>
                   </wp:cNvGraphicFramePr>
@@ -2200,100 +2052,11 @@
                     <a:graphicData uri="http://schemas.openxmlformats.org/drawingml/2006/picture">
                       <pic:pic xmlns:pic="http://schemas.openxmlformats.org/drawingml/2006/picture">
                         <pic:nvPicPr>
-                          <pic:cNvPr id="10" name="微信图片_20180618211704.jpg"/>
-                          <pic:cNvPicPr/>
-                        </pic:nvPicPr>
-                        <pic:blipFill rotWithShape="1">
-                          <a:blip r:embed="rId10" cstate="print">
-                            <a:extLst>
-                              <a:ext uri="{28A0092B-C50C-407E-A947-70E740481C1C}">
-                                <a14:useLocalDpi xmlns:a14="http://schemas.microsoft.com/office/drawing/2010/main" val="0"/>
-                              </a:ext>
-                            </a:extLst>
-                          </a:blip>
-                          <a:srcRect t="31872" b="19801"/>
-                          <a:stretch/>
-                        </pic:blipFill>
-                        <pic:spPr bwMode="auto">
-                          <a:xfrm>
-                            <a:off x="0" y="0"/>
-                            <a:ext cx="5274310" cy="1911836"/>
-                          </a:xfrm>
-                          <a:prstGeom prst="rect">
-                            <a:avLst/>
-                          </a:prstGeom>
-                          <a:ln>
-                            <a:noFill/>
-                          </a:ln>
-                          <a:extLst>
-                            <a:ext uri="{53640926-AAD7-44D8-BBD7-CCE9431645EC}">
-                              <a14:shadowObscured xmlns:a14="http://schemas.microsoft.com/office/drawing/2010/main"/>
-                            </a:ext>
-                          </a:extLst>
-                        </pic:spPr>
-                      </pic:pic>
-                    </a:graphicData>
-                  </a:graphic>
-                </wp:inline>
-              </w:drawing>
-            </w:r>
-          </w:p>
-          <w:p>
-            <w:pPr>
-              <w:rPr>
-                <w:sz w:val="32"/>
-                <w:szCs w:val="32"/>
-              </w:rPr>
-            </w:pPr>
-          </w:p>
-          <w:p>
-            <w:pPr>
-              <w:rPr>
-                <w:sz w:val="32"/>
-                <w:szCs w:val="32"/>
-              </w:rPr>
-            </w:pPr>
-          </w:p>
-          <w:p>
-            <w:pPr>
-              <w:rPr>
-                <w:rFonts w:hint="eastAsia"/>
-                <w:sz w:val="32"/>
-                <w:szCs w:val="32"/>
-              </w:rPr>
-            </w:pPr>
-          </w:p>
-          <w:p>
-            <w:pPr>
-              <w:rPr>
-                <w:sz w:val="32"/>
-                <w:szCs w:val="32"/>
-              </w:rPr>
-            </w:pPr>
-            <w:r>
-              <w:rPr>
-                <w:noProof/>
-                <w:sz w:val="32"/>
-                <w:szCs w:val="32"/>
-              </w:rPr>
-              <w:lastRenderedPageBreak/>
-              <w:drawing>
-                <wp:inline distT="0" distB="0" distL="0" distR="0" wp14:anchorId="2A95A317" wp14:editId="499E7961">
-                  <wp:extent cx="5274310" cy="3956050"/>
-                  <wp:effectExtent l="0" t="0" r="2540" b="6350"/>
-                  <wp:docPr id="9" name="图片 9"/>
-                  <wp:cNvGraphicFramePr>
-                    <a:graphicFrameLocks xmlns:a="http://schemas.openxmlformats.org/drawingml/2006/main" noChangeAspect="1"/>
-                  </wp:cNvGraphicFramePr>
-                  <a:graphic xmlns:a="http://schemas.openxmlformats.org/drawingml/2006/main">
-                    <a:graphicData uri="http://schemas.openxmlformats.org/drawingml/2006/picture">
-                      <pic:pic xmlns:pic="http://schemas.openxmlformats.org/drawingml/2006/picture">
-                        <pic:nvPicPr>
-                          <pic:cNvPr id="9" name="微信图片_20180618211657.jpg"/>
+                          <pic:cNvPr id="4" name="微信图片_20180618215914.jpg"/>
                           <pic:cNvPicPr/>
                         </pic:nvPicPr>
                         <pic:blipFill>
-                          <a:blip r:embed="rId11" cstate="print">
+                          <a:blip r:embed="rId10">
                             <a:extLst>
                               <a:ext uri="{28A0092B-C50C-407E-A947-70E740481C1C}">
                                 <a14:useLocalDpi xmlns:a14="http://schemas.microsoft.com/office/drawing/2010/main" val="0"/>
@@ -2329,15 +2092,33 @@
             </w:pPr>
             <w:r>
               <w:rPr>
+                <w:rFonts w:hint="eastAsia"/>
+                <w:sz w:val="32"/>
+                <w:szCs w:val="32"/>
+              </w:rPr>
+              <w:t>过阻尼：</w:t>
+            </w:r>
+          </w:p>
+          <w:p>
+            <w:pPr>
+              <w:rPr>
+                <w:sz w:val="32"/>
+                <w:szCs w:val="32"/>
+              </w:rPr>
+            </w:pPr>
+            <w:r>
+              <w:rPr>
+                <w:rFonts w:hint="eastAsia"/>
                 <w:noProof/>
                 <w:sz w:val="32"/>
                 <w:szCs w:val="32"/>
               </w:rPr>
+              <w:lastRenderedPageBreak/>
               <w:drawing>
-                <wp:inline distT="0" distB="0" distL="0" distR="0" wp14:anchorId="07FC295D" wp14:editId="6FCB7AFF">
+                <wp:inline distT="0" distB="0" distL="0" distR="0" wp14:anchorId="03234E74" wp14:editId="1CDF0590">
                   <wp:extent cx="5274310" cy="3956050"/>
                   <wp:effectExtent l="0" t="0" r="2540" b="6350"/>
-                  <wp:docPr id="6" name="图片 6"/>
+                  <wp:docPr id="5" name="图片 5"/>
                   <wp:cNvGraphicFramePr>
                     <a:graphicFrameLocks xmlns:a="http://schemas.openxmlformats.org/drawingml/2006/main" noChangeAspect="1"/>
                   </wp:cNvGraphicFramePr>
@@ -2345,11 +2126,11 @@
                     <a:graphicData uri="http://schemas.openxmlformats.org/drawingml/2006/picture">
                       <pic:pic xmlns:pic="http://schemas.openxmlformats.org/drawingml/2006/picture">
                         <pic:nvPicPr>
-                          <pic:cNvPr id="6" name="微信图片_20180618211646.jpg"/>
+                          <pic:cNvPr id="5" name="微信图片_20180618215917.jpg"/>
                           <pic:cNvPicPr/>
                         </pic:nvPicPr>
                         <pic:blipFill>
-                          <a:blip r:embed="rId12" cstate="print">
+                          <a:blip r:embed="rId11">
                             <a:extLst>
                               <a:ext uri="{28A0092B-C50C-407E-A947-70E740481C1C}">
                                 <a14:useLocalDpi xmlns:a14="http://schemas.microsoft.com/office/drawing/2010/main" val="0"/>
@@ -2375,251 +2156,6 @@
                 </wp:inline>
               </w:drawing>
             </w:r>
-            <w:bookmarkStart w:id="0" w:name="_GoBack"/>
-            <w:bookmarkEnd w:id="0"/>
-            <w:r>
-              <w:rPr>
-                <w:noProof/>
-                <w:sz w:val="32"/>
-                <w:szCs w:val="32"/>
-              </w:rPr>
-              <w:lastRenderedPageBreak/>
-              <w:drawing>
-                <wp:inline distT="0" distB="0" distL="0" distR="0" wp14:anchorId="722CA0A6" wp14:editId="695CC718">
-                  <wp:extent cx="5274310" cy="3956050"/>
-                  <wp:effectExtent l="0" t="0" r="2540" b="6350"/>
-                  <wp:docPr id="3" name="图片 3"/>
-                  <wp:cNvGraphicFramePr>
-                    <a:graphicFrameLocks xmlns:a="http://schemas.openxmlformats.org/drawingml/2006/main" noChangeAspect="1"/>
-                  </wp:cNvGraphicFramePr>
-                  <a:graphic xmlns:a="http://schemas.openxmlformats.org/drawingml/2006/main">
-                    <a:graphicData uri="http://schemas.openxmlformats.org/drawingml/2006/picture">
-                      <pic:pic xmlns:pic="http://schemas.openxmlformats.org/drawingml/2006/picture">
-                        <pic:nvPicPr>
-                          <pic:cNvPr id="3" name="微信图片_20180618211632.jpg"/>
-                          <pic:cNvPicPr/>
-                        </pic:nvPicPr>
-                        <pic:blipFill>
-                          <a:blip r:embed="rId13" cstate="print">
-                            <a:extLst>
-                              <a:ext uri="{28A0092B-C50C-407E-A947-70E740481C1C}">
-                                <a14:useLocalDpi xmlns:a14="http://schemas.microsoft.com/office/drawing/2010/main" val="0"/>
-                              </a:ext>
-                            </a:extLst>
-                          </a:blip>
-                          <a:stretch>
-                            <a:fillRect/>
-                          </a:stretch>
-                        </pic:blipFill>
-                        <pic:spPr>
-                          <a:xfrm>
-                            <a:off x="0" y="0"/>
-                            <a:ext cx="5274310" cy="3956050"/>
-                          </a:xfrm>
-                          <a:prstGeom prst="rect">
-                            <a:avLst/>
-                          </a:prstGeom>
-                        </pic:spPr>
-                      </pic:pic>
-                    </a:graphicData>
-                  </a:graphic>
-                </wp:inline>
-              </w:drawing>
-            </w:r>
-            <w:r>
-              <w:rPr>
-                <w:noProof/>
-                <w:sz w:val="32"/>
-                <w:szCs w:val="32"/>
-              </w:rPr>
-              <w:drawing>
-                <wp:inline distT="0" distB="0" distL="0" distR="0" wp14:anchorId="2C1799A1" wp14:editId="16B8FB5C">
-                  <wp:extent cx="5274310" cy="3956050"/>
-                  <wp:effectExtent l="0" t="0" r="2540" b="6350"/>
-                  <wp:docPr id="4" name="图片 4"/>
-                  <wp:cNvGraphicFramePr>
-                    <a:graphicFrameLocks xmlns:a="http://schemas.openxmlformats.org/drawingml/2006/main" noChangeAspect="1"/>
-                  </wp:cNvGraphicFramePr>
-                  <a:graphic xmlns:a="http://schemas.openxmlformats.org/drawingml/2006/main">
-                    <a:graphicData uri="http://schemas.openxmlformats.org/drawingml/2006/picture">
-                      <pic:pic xmlns:pic="http://schemas.openxmlformats.org/drawingml/2006/picture">
-                        <pic:nvPicPr>
-                          <pic:cNvPr id="4" name="微信图片_20180618211637.jpg"/>
-                          <pic:cNvPicPr/>
-                        </pic:nvPicPr>
-                        <pic:blipFill>
-                          <a:blip r:embed="rId14" cstate="print">
-                            <a:extLst>
-                              <a:ext uri="{28A0092B-C50C-407E-A947-70E740481C1C}">
-                                <a14:useLocalDpi xmlns:a14="http://schemas.microsoft.com/office/drawing/2010/main" val="0"/>
-                              </a:ext>
-                            </a:extLst>
-                          </a:blip>
-                          <a:stretch>
-                            <a:fillRect/>
-                          </a:stretch>
-                        </pic:blipFill>
-                        <pic:spPr>
-                          <a:xfrm>
-                            <a:off x="0" y="0"/>
-                            <a:ext cx="5274310" cy="3956050"/>
-                          </a:xfrm>
-                          <a:prstGeom prst="rect">
-                            <a:avLst/>
-                          </a:prstGeom>
-                        </pic:spPr>
-                      </pic:pic>
-                    </a:graphicData>
-                  </a:graphic>
-                </wp:inline>
-              </w:drawing>
-            </w:r>
-            <w:r>
-              <w:rPr>
-                <w:noProof/>
-                <w:sz w:val="32"/>
-                <w:szCs w:val="32"/>
-              </w:rPr>
-              <w:lastRenderedPageBreak/>
-              <w:drawing>
-                <wp:inline distT="0" distB="0" distL="0" distR="0" wp14:anchorId="08113CD8" wp14:editId="12014E5D">
-                  <wp:extent cx="5274310" cy="3956050"/>
-                  <wp:effectExtent l="0" t="0" r="2540" b="6350"/>
-                  <wp:docPr id="5" name="图片 5"/>
-                  <wp:cNvGraphicFramePr>
-                    <a:graphicFrameLocks xmlns:a="http://schemas.openxmlformats.org/drawingml/2006/main" noChangeAspect="1"/>
-                  </wp:cNvGraphicFramePr>
-                  <a:graphic xmlns:a="http://schemas.openxmlformats.org/drawingml/2006/main">
-                    <a:graphicData uri="http://schemas.openxmlformats.org/drawingml/2006/picture">
-                      <pic:pic xmlns:pic="http://schemas.openxmlformats.org/drawingml/2006/picture">
-                        <pic:nvPicPr>
-                          <pic:cNvPr id="5" name="微信图片_20180618211643.jpg"/>
-                          <pic:cNvPicPr/>
-                        </pic:nvPicPr>
-                        <pic:blipFill>
-                          <a:blip r:embed="rId15" cstate="print">
-                            <a:extLst>
-                              <a:ext uri="{28A0092B-C50C-407E-A947-70E740481C1C}">
-                                <a14:useLocalDpi xmlns:a14="http://schemas.microsoft.com/office/drawing/2010/main" val="0"/>
-                              </a:ext>
-                            </a:extLst>
-                          </a:blip>
-                          <a:stretch>
-                            <a:fillRect/>
-                          </a:stretch>
-                        </pic:blipFill>
-                        <pic:spPr>
-                          <a:xfrm>
-                            <a:off x="0" y="0"/>
-                            <a:ext cx="5274310" cy="3956050"/>
-                          </a:xfrm>
-                          <a:prstGeom prst="rect">
-                            <a:avLst/>
-                          </a:prstGeom>
-                        </pic:spPr>
-                      </pic:pic>
-                    </a:graphicData>
-                  </a:graphic>
-                </wp:inline>
-              </w:drawing>
-            </w:r>
-            <w:r>
-              <w:rPr>
-                <w:noProof/>
-                <w:sz w:val="32"/>
-                <w:szCs w:val="32"/>
-              </w:rPr>
-              <w:drawing>
-                <wp:inline distT="0" distB="0" distL="0" distR="0" wp14:anchorId="59C85724" wp14:editId="104F609E">
-                  <wp:extent cx="5274310" cy="3956050"/>
-                  <wp:effectExtent l="0" t="0" r="2540" b="6350"/>
-                  <wp:docPr id="7" name="图片 7"/>
-                  <wp:cNvGraphicFramePr>
-                    <a:graphicFrameLocks xmlns:a="http://schemas.openxmlformats.org/drawingml/2006/main" noChangeAspect="1"/>
-                  </wp:cNvGraphicFramePr>
-                  <a:graphic xmlns:a="http://schemas.openxmlformats.org/drawingml/2006/main">
-                    <a:graphicData uri="http://schemas.openxmlformats.org/drawingml/2006/picture">
-                      <pic:pic xmlns:pic="http://schemas.openxmlformats.org/drawingml/2006/picture">
-                        <pic:nvPicPr>
-                          <pic:cNvPr id="7" name="微信图片_20180618211650.jpg"/>
-                          <pic:cNvPicPr/>
-                        </pic:nvPicPr>
-                        <pic:blipFill>
-                          <a:blip r:embed="rId16" cstate="print">
-                            <a:extLst>
-                              <a:ext uri="{28A0092B-C50C-407E-A947-70E740481C1C}">
-                                <a14:useLocalDpi xmlns:a14="http://schemas.microsoft.com/office/drawing/2010/main" val="0"/>
-                              </a:ext>
-                            </a:extLst>
-                          </a:blip>
-                          <a:stretch>
-                            <a:fillRect/>
-                          </a:stretch>
-                        </pic:blipFill>
-                        <pic:spPr>
-                          <a:xfrm>
-                            <a:off x="0" y="0"/>
-                            <a:ext cx="5274310" cy="3956050"/>
-                          </a:xfrm>
-                          <a:prstGeom prst="rect">
-                            <a:avLst/>
-                          </a:prstGeom>
-                        </pic:spPr>
-                      </pic:pic>
-                    </a:graphicData>
-                  </a:graphic>
-                </wp:inline>
-              </w:drawing>
-            </w:r>
-            <w:r>
-              <w:rPr>
-                <w:noProof/>
-                <w:sz w:val="32"/>
-                <w:szCs w:val="32"/>
-              </w:rPr>
-              <w:lastRenderedPageBreak/>
-              <w:drawing>
-                <wp:inline distT="0" distB="0" distL="0" distR="0" wp14:anchorId="6A2DD034" wp14:editId="1D6376B6">
-                  <wp:extent cx="5274310" cy="3956050"/>
-                  <wp:effectExtent l="0" t="0" r="2540" b="6350"/>
-                  <wp:docPr id="11" name="图片 11"/>
-                  <wp:cNvGraphicFramePr>
-                    <a:graphicFrameLocks xmlns:a="http://schemas.openxmlformats.org/drawingml/2006/main" noChangeAspect="1"/>
-                  </wp:cNvGraphicFramePr>
-                  <a:graphic xmlns:a="http://schemas.openxmlformats.org/drawingml/2006/main">
-                    <a:graphicData uri="http://schemas.openxmlformats.org/drawingml/2006/picture">
-                      <pic:pic xmlns:pic="http://schemas.openxmlformats.org/drawingml/2006/picture">
-                        <pic:nvPicPr>
-                          <pic:cNvPr id="11" name="微信图片_20180618211711.jpg"/>
-                          <pic:cNvPicPr/>
-                        </pic:nvPicPr>
-                        <pic:blipFill>
-                          <a:blip r:embed="rId17" cstate="print">
-                            <a:extLst>
-                              <a:ext uri="{28A0092B-C50C-407E-A947-70E740481C1C}">
-                                <a14:useLocalDpi xmlns:a14="http://schemas.microsoft.com/office/drawing/2010/main" val="0"/>
-                              </a:ext>
-                            </a:extLst>
-                          </a:blip>
-                          <a:stretch>
-                            <a:fillRect/>
-                          </a:stretch>
-                        </pic:blipFill>
-                        <pic:spPr>
-                          <a:xfrm>
-                            <a:off x="0" y="0"/>
-                            <a:ext cx="5274310" cy="3956050"/>
-                          </a:xfrm>
-                          <a:prstGeom prst="rect">
-                            <a:avLst/>
-                          </a:prstGeom>
-                        </pic:spPr>
-                      </pic:pic>
-                    </a:graphicData>
-                  </a:graphic>
-                </wp:inline>
-              </w:drawing>
-            </w:r>
           </w:p>
         </w:tc>
       </w:tr>
@@ -2653,20 +2189,122 @@
           <w:p>
             <w:pPr>
               <w:rPr>
-                <w:b/>
-                <w:sz w:val="32"/>
-                <w:szCs w:val="32"/>
-              </w:rPr>
-            </w:pPr>
-          </w:p>
-          <w:p>
-            <w:pPr>
-              <w:rPr>
-                <w:b/>
-                <w:sz w:val="32"/>
-                <w:szCs w:val="32"/>
-              </w:rPr>
-            </w:pPr>
+                <w:sz w:val="32"/>
+                <w:szCs w:val="32"/>
+              </w:rPr>
+            </w:pPr>
+            <w:r>
+              <w:rPr>
+                <w:rFonts w:hint="eastAsia"/>
+                <w:sz w:val="32"/>
+                <w:szCs w:val="32"/>
+              </w:rPr>
+              <w:t>在误差范围内，二阶电路中的临界阻尼值及振荡频率与实际测量吻合较好。满足R</w:t>
+            </w:r>
+            <w:r>
+              <w:rPr>
+                <w:sz w:val="32"/>
+                <w:szCs w:val="32"/>
+              </w:rPr>
+              <w:t>=2</w:t>
+            </w:r>
+            <m:oMath>
+              <m:rad>
+                <m:radPr>
+                  <m:degHide m:val="1"/>
+                  <m:ctrlPr>
+                    <w:rPr>
+                      <w:rFonts w:ascii="Cambria Math" w:hAnsi="Cambria Math"/>
+                      <w:sz w:val="32"/>
+                      <w:szCs w:val="32"/>
+                    </w:rPr>
+                  </m:ctrlPr>
+                </m:radPr>
+                <m:deg/>
+                <m:e>
+                  <m:r>
+                    <w:rPr>
+                      <w:rFonts w:ascii="Cambria Math" w:hAnsi="Cambria Math"/>
+                      <w:sz w:val="32"/>
+                      <w:szCs w:val="32"/>
+                    </w:rPr>
+                    <m:t>L/C</m:t>
+                  </m:r>
+                </m:e>
+              </m:rad>
+            </m:oMath>
+            <w:r>
+              <w:rPr>
+                <w:rFonts w:hint="eastAsia"/>
+                <w:sz w:val="32"/>
+                <w:szCs w:val="32"/>
+              </w:rPr>
+              <w:t>及</w:t>
+            </w:r>
+            <w:r>
+              <w:rPr>
+                <w:sz w:val="32"/>
+                <w:szCs w:val="32"/>
+              </w:rPr>
+              <w:t>f=</w:t>
+            </w:r>
+            <m:oMath>
+              <m:f>
+                <m:fPr>
+                  <m:ctrlPr>
+                    <w:rPr>
+                      <w:rFonts w:ascii="Cambria Math" w:hAnsi="Cambria Math"/>
+                      <w:sz w:val="32"/>
+                      <w:szCs w:val="32"/>
+                    </w:rPr>
+                  </m:ctrlPr>
+                </m:fPr>
+                <m:num>
+                  <m:r>
+                    <w:rPr>
+                      <w:rFonts w:ascii="Cambria Math" w:hAnsi="Cambria Math"/>
+                      <w:sz w:val="32"/>
+                      <w:szCs w:val="32"/>
+                    </w:rPr>
+                    <m:t>1</m:t>
+                  </m:r>
+                </m:num>
+                <m:den>
+                  <m:r>
+                    <w:rPr>
+                      <w:rFonts w:ascii="Cambria Math" w:hAnsi="Cambria Math"/>
+                      <w:sz w:val="32"/>
+                      <w:szCs w:val="32"/>
+                    </w:rPr>
+                    <m:t>2π</m:t>
+                  </m:r>
+                  <m:rad>
+                    <m:radPr>
+                      <m:degHide m:val="1"/>
+                      <m:ctrlPr>
+                        <w:rPr>
+                          <w:rFonts w:ascii="Cambria Math" w:hAnsi="Cambria Math"/>
+                          <w:i/>
+                          <w:sz w:val="32"/>
+                          <w:szCs w:val="32"/>
+                        </w:rPr>
+                      </m:ctrlPr>
+                    </m:radPr>
+                    <m:deg/>
+                    <m:e>
+                      <m:r>
+                        <w:rPr>
+                          <w:rFonts w:ascii="Cambria Math" w:hAnsi="Cambria Math"/>
+                          <w:sz w:val="32"/>
+                          <w:szCs w:val="32"/>
+                        </w:rPr>
+                        <m:t>LC</m:t>
+                      </m:r>
+                    </m:e>
+                  </m:rad>
+                </m:den>
+              </m:f>
+            </m:oMath>
           </w:p>
         </w:tc>
       </w:tr>
@@ -2699,20 +2337,34 @@
           <w:p>
             <w:pPr>
               <w:rPr>
-                <w:b/>
-                <w:sz w:val="32"/>
-                <w:szCs w:val="32"/>
-              </w:rPr>
-            </w:pPr>
-          </w:p>
-          <w:p>
-            <w:pPr>
-              <w:rPr>
-                <w:b/>
-                <w:sz w:val="32"/>
-                <w:szCs w:val="32"/>
-              </w:rPr>
-            </w:pPr>
+                <w:sz w:val="32"/>
+                <w:szCs w:val="32"/>
+              </w:rPr>
+            </w:pPr>
+            <w:r>
+              <w:rPr>
+                <w:rFonts w:hint="eastAsia"/>
+                <w:sz w:val="32"/>
+                <w:szCs w:val="32"/>
+              </w:rPr>
+              <w:t>示波器图像的精度为主要数据误差。</w:t>
+            </w:r>
+          </w:p>
+          <w:p>
+            <w:pPr>
+              <w:rPr>
+                <w:sz w:val="32"/>
+                <w:szCs w:val="32"/>
+              </w:rPr>
+            </w:pPr>
+            <w:r>
+              <w:rPr>
+                <w:rFonts w:hint="eastAsia"/>
+                <w:sz w:val="32"/>
+                <w:szCs w:val="32"/>
+              </w:rPr>
+              <w:t>还有欧姆表本身的测量误差。</w:t>
+            </w:r>
           </w:p>
         </w:tc>
       </w:tr>
@@ -2749,6 +2401,38 @@
                 <w:szCs w:val="32"/>
               </w:rPr>
             </w:pPr>
+            <w:r>
+              <w:rPr>
+                <w:rFonts w:hint="eastAsia"/>
+                <w:sz w:val="32"/>
+                <w:szCs w:val="32"/>
+              </w:rPr>
+              <w:t>该实验的频率很难测……因为那个周期的c</w:t>
+            </w:r>
+            <w:r>
+              <w:rPr>
+                <w:sz w:val="32"/>
+                <w:szCs w:val="32"/>
+              </w:rPr>
+              <w:t>ursor</w:t>
+            </w:r>
+            <w:r>
+              <w:rPr>
+                <w:rFonts w:hint="eastAsia"/>
+                <w:sz w:val="32"/>
+                <w:szCs w:val="32"/>
+              </w:rPr>
+              <w:t>总是不准……虽然看图像这件事很简单，但是要调到刚好是临界阻尼图像其实挺难的，而且有时候你看着像是临界阻尼图像，测出来却和理论值偏差较大，这都是图像精确度不够高所引起的。不过</w:t>
+            </w:r>
+            <w:r>
+              <w:rPr>
+                <w:rFonts w:hint="eastAsia"/>
+                <w:sz w:val="32"/>
+                <w:szCs w:val="32"/>
+              </w:rPr>
+              <w:lastRenderedPageBreak/>
+              <w:t>个人觉得吧！欠阻尼的图像最好看！有那种理科图像的复杂美感，适合拿去做高考题（滑稽）。</w:t>
+            </w:r>
           </w:p>
           <w:p>
             <w:pPr>
@@ -2790,7 +2474,7 @@
 </file>
 
 <file path=word/endnotes.xml><?xml version="1.0" encoding="utf-8"?>
-<w:endnotes xmlns:wpc="http://schemas.microsoft.com/office/word/2010/wordprocessingCanvas" xmlns:cx="http://schemas.microsoft.com/office/drawing/2014/chartex" xmlns:cx1="http://schemas.microsoft.com/office/drawing/2015/9/8/chartex" xmlns:cx2="http://schemas.microsoft.com/office/drawing/2015/10/21/chartex" xmlns:cx3="http://schemas.microsoft.com/office/drawing/2016/5/9/chartex" xmlns:cx4="http://schemas.microsoft.com/office/drawing/2016/5/10/chartex" xmlns:cx5="http://schemas.microsoft.com/office/drawing/2016/5/11/chartex" xmlns:cx6="http://schemas.microsoft.com/office/drawing/2016/5/12/chartex" xmlns:cx7="http://schemas.microsoft.com/office/drawing/2016/5/13/chartex" xmlns:cx8="http://schemas.microsoft.com/office/drawing/2016/5/14/chartex" xmlns:mc="http://schemas.openxmlformats.org/markup-compatibility/2006" xmlns:aink="http://schemas.microsoft.com/office/drawing/2016/ink" xmlns:am3d="http://schemas.microsoft.com/office/drawing/2017/model3d" xmlns:o="urn:schemas-microsoft-com:office:office" xmlns:r="http://schemas.openxmlformats.org/officeDocument/2006/relationships" xmlns:m="http://schemas.openxmlformats.org/officeDocument/2006/math" xmlns:v="urn:schemas-microsoft-com:vml" xmlns:wp14="http://schemas.microsoft.com/office/word/2010/wordprocessingDrawing" xmlns:wp="http://schemas.openxmlformats.org/drawingml/2006/wordprocessingDrawing" xmlns:w10="urn:schemas-microsoft-com:office:word" xmlns:w="http://schemas.openxmlformats.org/wordprocessingml/2006/main" xmlns:w14="http://schemas.microsoft.com/office/word/2010/wordml" xmlns:w15="http://schemas.microsoft.com/office/word/2012/wordml" xmlns:w16cid="http://schemas.microsoft.com/office/word/2016/wordml/cid" xmlns:w16se="http://schemas.microsoft.com/office/word/2015/wordml/symex" xmlns:wpg="http://schemas.microsoft.com/office/word/2010/wordprocessingGroup" xmlns:wpi="http://schemas.microsoft.com/office/word/2010/wordprocessingInk" xmlns:wne="http://schemas.microsoft.com/office/word/2006/wordml" xmlns:wps="http://schemas.microsoft.com/office/word/2010/wordprocessingShape" mc:Ignorable="w14 w15 w16se w16cid wp14">
+<w:endnotes xmlns:wpc="http://schemas.microsoft.com/office/word/2010/wordprocessingCanvas" xmlns:cx="http://schemas.microsoft.com/office/drawing/2014/chartex" xmlns:mc="http://schemas.openxmlformats.org/markup-compatibility/2006" xmlns:o="urn:schemas-microsoft-com:office:office" xmlns:r="http://schemas.openxmlformats.org/officeDocument/2006/relationships" xmlns:m="http://schemas.openxmlformats.org/officeDocument/2006/math" xmlns:v="urn:schemas-microsoft-com:vml" xmlns:wp14="http://schemas.microsoft.com/office/word/2010/wordprocessingDrawing" xmlns:wp="http://schemas.openxmlformats.org/drawingml/2006/wordprocessingDrawing" xmlns:w10="urn:schemas-microsoft-com:office:word" xmlns:w="http://schemas.openxmlformats.org/wordprocessingml/2006/main" xmlns:w14="http://schemas.microsoft.com/office/word/2010/wordml" xmlns:w15="http://schemas.microsoft.com/office/word/2012/wordml" xmlns:w16se="http://schemas.microsoft.com/office/word/2015/wordml/symex" xmlns:wpg="http://schemas.microsoft.com/office/word/2010/wordprocessingGroup" xmlns:wpi="http://schemas.microsoft.com/office/word/2010/wordprocessingInk" xmlns:wne="http://schemas.microsoft.com/office/word/2006/wordml" xmlns:wps="http://schemas.microsoft.com/office/word/2010/wordprocessingShape" mc:Ignorable="w14 w15 w16se wp14">
   <w:endnote w:type="separator" w:id="-1">
     <w:p>
       <w:r>
@@ -2809,7 +2493,7 @@
 </file>
 
 <file path=word/footnotes.xml><?xml version="1.0" encoding="utf-8"?>
-<w:footnotes xmlns:wpc="http://schemas.microsoft.com/office/word/2010/wordprocessingCanvas" xmlns:cx="http://schemas.microsoft.com/office/drawing/2014/chartex" xmlns:cx1="http://schemas.microsoft.com/office/drawing/2015/9/8/chartex" xmlns:cx2="http://schemas.microsoft.com/office/drawing/2015/10/21/chartex" xmlns:cx3="http://schemas.microsoft.com/office/drawing/2016/5/9/chartex" xmlns:cx4="http://schemas.microsoft.com/office/drawing/2016/5/10/chartex" xmlns:cx5="http://schemas.microsoft.com/office/drawing/2016/5/11/chartex" xmlns:cx6="http://schemas.microsoft.com/office/drawing/2016/5/12/chartex" xmlns:cx7="http://schemas.microsoft.com/office/drawing/2016/5/13/chartex" xmlns:cx8="http://schemas.microsoft.com/office/drawing/2016/5/14/chartex" xmlns:mc="http://schemas.openxmlformats.org/markup-compatibility/2006" xmlns:aink="http://schemas.microsoft.com/office/drawing/2016/ink" xmlns:am3d="http://schemas.microsoft.com/office/drawing/2017/model3d" xmlns:o="urn:schemas-microsoft-com:office:office" xmlns:r="http://schemas.openxmlformats.org/officeDocument/2006/relationships" xmlns:m="http://schemas.openxmlformats.org/officeDocument/2006/math" xmlns:v="urn:schemas-microsoft-com:vml" xmlns:wp14="http://schemas.microsoft.com/office/word/2010/wordprocessingDrawing" xmlns:wp="http://schemas.openxmlformats.org/drawingml/2006/wordprocessingDrawing" xmlns:w10="urn:schemas-microsoft-com:office:word" xmlns:w="http://schemas.openxmlformats.org/wordprocessingml/2006/main" xmlns:w14="http://schemas.microsoft.com/office/word/2010/wordml" xmlns:w15="http://schemas.microsoft.com/office/word/2012/wordml" xmlns:w16cid="http://schemas.microsoft.com/office/word/2016/wordml/cid" xmlns:w16se="http://schemas.microsoft.com/office/word/2015/wordml/symex" xmlns:wpg="http://schemas.microsoft.com/office/word/2010/wordprocessingGroup" xmlns:wpi="http://schemas.microsoft.com/office/word/2010/wordprocessingInk" xmlns:wne="http://schemas.microsoft.com/office/word/2006/wordml" xmlns:wps="http://schemas.microsoft.com/office/word/2010/wordprocessingShape" mc:Ignorable="w14 w15 w16se w16cid wp14">
+<w:footnotes xmlns:wpc="http://schemas.microsoft.com/office/word/2010/wordprocessingCanvas" xmlns:cx="http://schemas.microsoft.com/office/drawing/2014/chartex" xmlns:mc="http://schemas.openxmlformats.org/markup-compatibility/2006" xmlns:o="urn:schemas-microsoft-com:office:office" xmlns:r="http://schemas.openxmlformats.org/officeDocument/2006/relationships" xmlns:m="http://schemas.openxmlformats.org/officeDocument/2006/math" xmlns:v="urn:schemas-microsoft-com:vml" xmlns:wp14="http://schemas.microsoft.com/office/word/2010/wordprocessingDrawing" xmlns:wp="http://schemas.openxmlformats.org/drawingml/2006/wordprocessingDrawing" xmlns:w10="urn:schemas-microsoft-com:office:word" xmlns:w="http://schemas.openxmlformats.org/wordprocessingml/2006/main" xmlns:w14="http://schemas.microsoft.com/office/word/2010/wordml" xmlns:w15="http://schemas.microsoft.com/office/word/2012/wordml" xmlns:w16se="http://schemas.microsoft.com/office/word/2015/wordml/symex" xmlns:wpg="http://schemas.microsoft.com/office/word/2010/wordprocessingGroup" xmlns:wpi="http://schemas.microsoft.com/office/word/2010/wordprocessingInk" xmlns:wne="http://schemas.microsoft.com/office/word/2006/wordml" xmlns:wps="http://schemas.microsoft.com/office/word/2010/wordprocessingShape" mc:Ignorable="w14 w15 w16se wp14">
   <w:footnote w:type="separator" w:id="-1">
     <w:p>
       <w:r>
@@ -2828,7 +2512,7 @@
 </file>
 
 <file path=word/numbering.xml><?xml version="1.0" encoding="utf-8"?>
-<w:numbering xmlns:wpc="http://schemas.microsoft.com/office/word/2010/wordprocessingCanvas" xmlns:cx="http://schemas.microsoft.com/office/drawing/2014/chartex" xmlns:cx1="http://schemas.microsoft.com/office/drawing/2015/9/8/chartex" xmlns:cx2="http://schemas.microsoft.com/office/drawing/2015/10/21/chartex" xmlns:cx3="http://schemas.microsoft.com/office/drawing/2016/5/9/chartex" xmlns:cx4="http://schemas.microsoft.com/office/drawing/2016/5/10/chartex" xmlns:cx5="http://schemas.microsoft.com/office/drawing/2016/5/11/chartex" xmlns:cx6="http://schemas.microsoft.com/office/drawing/2016/5/12/chartex" xmlns:cx7="http://schemas.microsoft.com/office/drawing/2016/5/13/chartex" xmlns:cx8="http://schemas.microsoft.com/office/drawing/2016/5/14/chartex" xmlns:mc="http://schemas.openxmlformats.org/markup-compatibility/2006" xmlns:aink="http://schemas.microsoft.com/office/drawing/2016/ink" xmlns:am3d="http://schemas.microsoft.com/office/drawing/2017/model3d" xmlns:o="urn:schemas-microsoft-com:office:office" xmlns:r="http://schemas.openxmlformats.org/officeDocument/2006/relationships" xmlns:m="http://schemas.openxmlformats.org/officeDocument/2006/math" xmlns:v="urn:schemas-microsoft-com:vml" xmlns:wp14="http://schemas.microsoft.com/office/word/2010/wordprocessingDrawing" xmlns:wp="http://schemas.openxmlformats.org/drawingml/2006/wordprocessingDrawing" xmlns:w10="urn:schemas-microsoft-com:office:word" xmlns:w="http://schemas.openxmlformats.org/wordprocessingml/2006/main" xmlns:w14="http://schemas.microsoft.com/office/word/2010/wordml" xmlns:w15="http://schemas.microsoft.com/office/word/2012/wordml" xmlns:w16cid="http://schemas.microsoft.com/office/word/2016/wordml/cid" xmlns:w16se="http://schemas.microsoft.com/office/word/2015/wordml/symex" xmlns:wpg="http://schemas.microsoft.com/office/word/2010/wordprocessingGroup" xmlns:wpi="http://schemas.microsoft.com/office/word/2010/wordprocessingInk" xmlns:wne="http://schemas.microsoft.com/office/word/2006/wordml" xmlns:wps="http://schemas.microsoft.com/office/word/2010/wordprocessingShape" mc:Ignorable="w14 w15 w16se w16cid wp14">
+<w:numbering xmlns:wpc="http://schemas.microsoft.com/office/word/2010/wordprocessingCanvas" xmlns:cx="http://schemas.microsoft.com/office/drawing/2014/chartex" xmlns:mc="http://schemas.openxmlformats.org/markup-compatibility/2006" xmlns:o="urn:schemas-microsoft-com:office:office" xmlns:r="http://schemas.openxmlformats.org/officeDocument/2006/relationships" xmlns:m="http://schemas.openxmlformats.org/officeDocument/2006/math" xmlns:v="urn:schemas-microsoft-com:vml" xmlns:wp14="http://schemas.microsoft.com/office/word/2010/wordprocessingDrawing" xmlns:wp="http://schemas.openxmlformats.org/drawingml/2006/wordprocessingDrawing" xmlns:w10="urn:schemas-microsoft-com:office:word" xmlns:w="http://schemas.openxmlformats.org/wordprocessingml/2006/main" xmlns:w14="http://schemas.microsoft.com/office/word/2010/wordml" xmlns:w15="http://schemas.microsoft.com/office/word/2012/wordml" xmlns:w16se="http://schemas.microsoft.com/office/word/2015/wordml/symex" xmlns:wpg="http://schemas.microsoft.com/office/word/2010/wordprocessingGroup" xmlns:wpi="http://schemas.microsoft.com/office/word/2010/wordprocessingInk" xmlns:wne="http://schemas.microsoft.com/office/word/2006/wordml" xmlns:wps="http://schemas.microsoft.com/office/word/2010/wordprocessingShape" mc:Ignorable="w14 w15 w16se wp14">
   <w:abstractNum w:abstractNumId="0" w15:restartNumberingAfterBreak="0">
     <w:nsid w:val="5AB2256B"/>
     <w:multiLevelType w:val="hybridMultilevel"/>
@@ -2949,7 +2633,7 @@
 </file>
 
 <file path=word/styles.xml><?xml version="1.0" encoding="utf-8"?>
-<w:styles xmlns:mc="http://schemas.openxmlformats.org/markup-compatibility/2006" xmlns:r="http://schemas.openxmlformats.org/officeDocument/2006/relationships" xmlns:w="http://schemas.openxmlformats.org/wordprocessingml/2006/main" xmlns:w14="http://schemas.microsoft.com/office/word/2010/wordml" xmlns:w15="http://schemas.microsoft.com/office/word/2012/wordml" xmlns:w16cid="http://schemas.microsoft.com/office/word/2016/wordml/cid" xmlns:w16se="http://schemas.microsoft.com/office/word/2015/wordml/symex" mc:Ignorable="w14 w15 w16se w16cid">
+<w:styles xmlns:mc="http://schemas.openxmlformats.org/markup-compatibility/2006" xmlns:r="http://schemas.openxmlformats.org/officeDocument/2006/relationships" xmlns:w="http://schemas.openxmlformats.org/wordprocessingml/2006/main" xmlns:w14="http://schemas.microsoft.com/office/word/2010/wordml" xmlns:w15="http://schemas.microsoft.com/office/word/2012/wordml" xmlns:w16se="http://schemas.microsoft.com/office/word/2015/wordml/symex" mc:Ignorable="w14 w15 w16se">
   <w:docDefaults>
     <w:rPrDefault>
       <w:rPr>
@@ -2962,7 +2646,7 @@
     </w:rPrDefault>
     <w:pPrDefault/>
   </w:docDefaults>
-  <w:latentStyles w:defLockedState="0" w:defUIPriority="99" w:defSemiHidden="0" w:defUnhideWhenUsed="0" w:defQFormat="0" w:count="375">
+  <w:latentStyles w:defLockedState="0" w:defUIPriority="99" w:defSemiHidden="0" w:defUnhideWhenUsed="0" w:defQFormat="0" w:count="371">
     <w:lsdException w:name="Normal" w:uiPriority="0" w:qFormat="1"/>
     <w:lsdException w:name="heading 1" w:uiPriority="9" w:qFormat="1"/>
     <w:lsdException w:name="heading 2" w:semiHidden="1" w:uiPriority="9" w:unhideWhenUsed="1" w:qFormat="1"/>
@@ -3068,6 +2752,7 @@
     <w:lsdException w:name="HTML Sample" w:semiHidden="1" w:unhideWhenUsed="1"/>
     <w:lsdException w:name="HTML Typewriter" w:semiHidden="1" w:unhideWhenUsed="1"/>
     <w:lsdException w:name="HTML Variable" w:semiHidden="1" w:unhideWhenUsed="1"/>
+    <w:lsdException w:name="Normal Table" w:semiHidden="1" w:unhideWhenUsed="1"/>
     <w:lsdException w:name="annotation subject" w:semiHidden="1" w:unhideWhenUsed="1"/>
     <w:lsdException w:name="No List" w:semiHidden="1" w:unhideWhenUsed="1"/>
     <w:lsdException w:name="Outline List 1" w:semiHidden="1" w:unhideWhenUsed="1"/>
@@ -3111,8 +2796,10 @@
     <w:lsdException w:name="Table Elegant" w:semiHidden="1" w:unhideWhenUsed="1"/>
     <w:lsdException w:name="Table Professional" w:semiHidden="1" w:unhideWhenUsed="1"/>
     <w:lsdException w:name="Table Subtle 1" w:semiHidden="1" w:unhideWhenUsed="1"/>
+    <w:lsdException w:name="Table Subtle 2" w:semiHidden="1" w:unhideWhenUsed="1"/>
     <w:lsdException w:name="Table Web 1" w:semiHidden="1" w:unhideWhenUsed="1"/>
     <w:lsdException w:name="Table Web 2" w:semiHidden="1" w:unhideWhenUsed="1"/>
+    <w:lsdException w:name="Table Web 3" w:semiHidden="1" w:unhideWhenUsed="1"/>
     <w:lsdException w:name="Balloon Text" w:semiHidden="1" w:unhideWhenUsed="1"/>
     <w:lsdException w:name="Table Grid" w:uiPriority="39"/>
     <w:lsdException w:name="Table Theme" w:semiHidden="1" w:unhideWhenUsed="1"/>
@@ -3331,10 +3018,6 @@
     <w:lsdException w:name="List Table 5 Dark Accent 6" w:uiPriority="50"/>
     <w:lsdException w:name="List Table 6 Colorful Accent 6" w:uiPriority="51"/>
     <w:lsdException w:name="List Table 7 Colorful Accent 6" w:uiPriority="52"/>
-    <w:lsdException w:name="Mention" w:semiHidden="1" w:unhideWhenUsed="1"/>
-    <w:lsdException w:name="Smart Hyperlink" w:semiHidden="1" w:unhideWhenUsed="1"/>
-    <w:lsdException w:name="Hashtag" w:semiHidden="1" w:unhideWhenUsed="1"/>
-    <w:lsdException w:name="Unresolved Mention" w:semiHidden="1" w:unhideWhenUsed="1"/>
   </w:latentStyles>
   <w:style w:type="paragraph" w:default="1" w:styleId="a">
     <w:name w:val="Normal"/>

--- a/预习报告/中山大学电路基础实验课实验报告（二阶电路动态过程的研究）.docx
+++ b/预习报告/中山大学电路基础实验课实验报告（二阶电路动态过程的研究）.docx
@@ -821,7 +821,23 @@
                 <w:sz w:val="32"/>
                 <w:szCs w:val="32"/>
               </w:rPr>
-              <w:t>，该震荡为正弦振荡</w:t>
+              <w:t>，该</w:t>
+            </w:r>
+            <w:r>
+              <w:rPr>
+                <w:rFonts w:hint="eastAsia"/>
+                <w:sz w:val="32"/>
+                <w:szCs w:val="32"/>
+              </w:rPr>
+              <w:t>振荡</w:t>
+            </w:r>
+            <w:r>
+              <w:rPr>
+                <w:rFonts w:hint="eastAsia"/>
+                <w:sz w:val="32"/>
+                <w:szCs w:val="32"/>
+              </w:rPr>
+              <w:t>为正弦振荡</w:t>
             </w:r>
             <w:r>
               <w:rPr>
@@ -1540,6 +1556,8 @@
                     </w:rPr>
                     <w:t>47.2</w:t>
                   </w:r>
+                  <w:bookmarkStart w:id="0" w:name="_GoBack"/>
+                  <w:bookmarkEnd w:id="0"/>
                 </w:p>
               </w:tc>
               <w:tc>
@@ -1834,8 +1852,6 @@
                   </w:pPr>
                 </w:p>
               </w:tc>
-              <w:bookmarkStart w:id="0" w:name="_GoBack"/>
-              <w:bookmarkEnd w:id="0"/>
             </w:tr>
             <w:tr>
               <w:tc>
